--- a/corso di sql/BE2 - Esempio sul piano di esecuzione.docx
+++ b/corso di sql/BE2 - Esempio sul piano di esecuzione.docx
@@ -41,7 +41,9 @@
               <w:tab w:val="right" w:leader="dot" w:pos="9628"/>
             </w:tabs>
             <w:rPr>
+              <w:rFonts w:eastAsiaTheme="minorEastAsia"/>
               <w:noProof/>
+              <w:lang w:eastAsia="it-IT"/>
             </w:rPr>
           </w:pPr>
           <w:r>
@@ -53,13 +55,13 @@
           <w:r>
             <w:fldChar w:fldCharType="separate"/>
           </w:r>
-          <w:hyperlink w:anchor="_Toc219821946" w:history="1">
+          <w:hyperlink w:anchor="_Toc220073955" w:history="1">
             <w:r>
               <w:rPr>
                 <w:rStyle w:val="Collegamentoipertestuale"/>
                 <w:noProof/>
               </w:rPr>
-              <w:t>BE2 - Esempio con dataset sul piano di esecuzione</w:t>
+              <w:t>BE2 - Esempio sul piano di esecuzione</w:t>
             </w:r>
             <w:r>
               <w:rPr>
@@ -80,7 +82,7 @@
                 <w:noProof/>
                 <w:webHidden/>
               </w:rPr>
-              <w:instrText xml:space="preserve"> PAGEREF _Toc219821946 \h </w:instrText>
+              <w:instrText xml:space="preserve"> PAGEREF _Toc220073955 \h </w:instrText>
             </w:r>
             <w:r>
               <w:rPr>
@@ -123,7 +125,7 @@
               <w:lang w:eastAsia="it-IT"/>
             </w:rPr>
           </w:pPr>
-          <w:hyperlink w:anchor="_Toc219821947" w:history="1">
+          <w:hyperlink w:anchor="_Toc220073956" w:history="1">
             <w:r>
               <w:rPr>
                 <w:rStyle w:val="Collegamentoipertestuale"/>
@@ -151,7 +153,7 @@
                 <w:noProof/>
                 <w:webHidden/>
               </w:rPr>
-              <w:instrText xml:space="preserve"> PAGEREF _Toc219821947 \h </w:instrText>
+              <w:instrText xml:space="preserve"> PAGEREF _Toc220073956 \h </w:instrText>
             </w:r>
             <w:r>
               <w:rPr>
@@ -194,7 +196,7 @@
               <w:lang w:eastAsia="it-IT"/>
             </w:rPr>
           </w:pPr>
-          <w:hyperlink w:anchor="_Toc219821948" w:history="1">
+          <w:hyperlink w:anchor="_Toc220073957" w:history="1">
             <w:r>
               <w:rPr>
                 <w:rStyle w:val="Collegamentoipertestuale"/>
@@ -222,7 +224,7 @@
                 <w:noProof/>
                 <w:webHidden/>
               </w:rPr>
-              <w:instrText xml:space="preserve"> PAGEREF _Toc219821948 \h </w:instrText>
+              <w:instrText xml:space="preserve"> PAGEREF _Toc220073957 \h </w:instrText>
             </w:r>
             <w:r>
               <w:rPr>
@@ -265,7 +267,7 @@
               <w:lang w:eastAsia="it-IT"/>
             </w:rPr>
           </w:pPr>
-          <w:hyperlink w:anchor="_Toc219821949" w:history="1">
+          <w:hyperlink w:anchor="_Toc220073958" w:history="1">
             <w:r>
               <w:rPr>
                 <w:rStyle w:val="Collegamentoipertestuale"/>
@@ -292,7 +294,7 @@
                 <w:noProof/>
                 <w:webHidden/>
               </w:rPr>
-              <w:instrText xml:space="preserve"> PAGEREF _Toc219821949 \h </w:instrText>
+              <w:instrText xml:space="preserve"> PAGEREF _Toc220073958 \h </w:instrText>
             </w:r>
             <w:r>
               <w:rPr>
@@ -335,13 +337,13 @@
               <w:lang w:eastAsia="it-IT"/>
             </w:rPr>
           </w:pPr>
-          <w:hyperlink w:anchor="_Toc219821950" w:history="1">
+          <w:hyperlink w:anchor="_Toc220073959" w:history="1">
             <w:r>
               <w:rPr>
                 <w:rStyle w:val="Collegamentoipertestuale"/>
                 <w:noProof/>
               </w:rPr>
-              <w:t>INDEX per creazione e analisi dei piani</w:t>
+              <w:t>DML per il popolamento dei dati</w:t>
             </w:r>
             <w:r>
               <w:rPr>
@@ -362,7 +364,7 @@
                 <w:noProof/>
                 <w:webHidden/>
               </w:rPr>
-              <w:instrText xml:space="preserve"> PAGEREF _Toc219821950 \h </w:instrText>
+              <w:instrText xml:space="preserve"> PAGEREF _Toc220073959 \h </w:instrText>
             </w:r>
             <w:r>
               <w:rPr>
@@ -405,13 +407,13 @@
               <w:lang w:eastAsia="it-IT"/>
             </w:rPr>
           </w:pPr>
-          <w:hyperlink w:anchor="_Toc219821951" w:history="1">
+          <w:hyperlink w:anchor="_Toc220073960" w:history="1">
             <w:r>
               <w:rPr>
                 <w:rStyle w:val="Collegamentoipertestuale"/>
                 <w:noProof/>
               </w:rPr>
-              <w:t>DML per il popolamento dei dati</w:t>
+              <w:t>INDEX per creazione e analisi dei piani</w:t>
             </w:r>
             <w:r>
               <w:rPr>
@@ -432,7 +434,7 @@
                 <w:noProof/>
                 <w:webHidden/>
               </w:rPr>
-              <w:instrText xml:space="preserve"> PAGEREF _Toc219821951 \h </w:instrText>
+              <w:instrText xml:space="preserve"> PAGEREF _Toc220073960 \h </w:instrText>
             </w:r>
             <w:r>
               <w:rPr>
@@ -475,7 +477,7 @@
               <w:lang w:eastAsia="it-IT"/>
             </w:rPr>
           </w:pPr>
-          <w:hyperlink w:anchor="_Toc219821952" w:history="1">
+          <w:hyperlink w:anchor="_Toc220073961" w:history="1">
             <w:r>
               <w:rPr>
                 <w:rStyle w:val="Collegamentoipertestuale"/>
@@ -502,7 +504,7 @@
                 <w:noProof/>
                 <w:webHidden/>
               </w:rPr>
-              <w:instrText xml:space="preserve"> PAGEREF _Toc219821952 \h </w:instrText>
+              <w:instrText xml:space="preserve"> PAGEREF _Toc220073961 \h </w:instrText>
             </w:r>
             <w:r>
               <w:rPr>
@@ -522,7 +524,7 @@
                 <w:noProof/>
                 <w:webHidden/>
               </w:rPr>
-              <w:t>5</w:t>
+              <w:t>4</w:t>
             </w:r>
             <w:r>
               <w:rPr>
@@ -567,7 +569,7 @@
       <w:pPr>
         <w:pStyle w:val="Titolo1"/>
       </w:pPr>
-      <w:bookmarkStart w:id="0" w:name="_Toc219821946"/>
+      <w:bookmarkStart w:id="0" w:name="_Toc220073955"/>
       <w:r>
         <w:lastRenderedPageBreak/>
         <w:t>BE2 - Esempio sul piano di esecuzione</w:t>
@@ -582,7 +584,7 @@
         </w:rPr>
       </w:pPr>
       <w:bookmarkStart w:id="1" w:name="_Toc219820726"/>
-      <w:bookmarkStart w:id="2" w:name="_Toc219821947"/>
+      <w:bookmarkStart w:id="2" w:name="_Toc220073956"/>
       <w:r>
         <w:rPr>
           <w:rFonts w:cs="Courier New"/>
@@ -618,7 +620,7 @@
       <w:bookmarkStart w:id="3" w:name="_Toc219819805"/>
       <w:bookmarkStart w:id="4" w:name="_Toc219820046"/>
       <w:bookmarkStart w:id="5" w:name="_Toc219820727"/>
-      <w:bookmarkStart w:id="6" w:name="_Toc219821948"/>
+      <w:bookmarkStart w:id="6" w:name="_Toc220073957"/>
       <w:r>
         <w:rPr>
           <w:rFonts w:cs="Courier New"/>
@@ -634,7 +636,7 @@
       <w:pPr>
         <w:pStyle w:val="Titolo3"/>
       </w:pPr>
-      <w:bookmarkStart w:id="7" w:name="_Toc219821949"/>
+      <w:bookmarkStart w:id="7" w:name="_Toc220073958"/>
       <w:r>
         <w:t>DDL</w:t>
       </w:r>
@@ -658,7 +660,23 @@
           <w:rFonts w:ascii="Courier New" w:hAnsi="Courier New" w:cs="Courier New"/>
           <w:lang w:val="en-US"/>
         </w:rPr>
-        <w:t>CREATE TABLE clienti (</w:t>
+        <w:t xml:space="preserve">CREATE TABLE </w:t>
+      </w:r>
+      <w:proofErr w:type="spellStart"/>
+      <w:r>
+        <w:rPr>
+          <w:rFonts w:ascii="Courier New" w:hAnsi="Courier New" w:cs="Courier New"/>
+          <w:lang w:val="en-US"/>
+        </w:rPr>
+        <w:t>clienti</w:t>
+      </w:r>
+      <w:proofErr w:type="spellEnd"/>
+      <w:r>
+        <w:rPr>
+          <w:rFonts w:ascii="Courier New" w:hAnsi="Courier New" w:cs="Courier New"/>
+          <w:lang w:val="en-US"/>
+        </w:rPr>
+        <w:t xml:space="preserve"> (</w:t>
       </w:r>
     </w:p>
     <w:p>
@@ -675,12 +693,21 @@
         </w:rPr>
         <w:t xml:space="preserve">    </w:t>
       </w:r>
-      <w:r>
-        <w:rPr>
-          <w:rFonts w:ascii="Courier New" w:hAnsi="Courier New" w:cs="Courier New"/>
-          <w:lang w:val="en-US"/>
-        </w:rPr>
-        <w:t>id_cliente        NUMBER PRIMARY KEY,</w:t>
+      <w:proofErr w:type="spellStart"/>
+      <w:r>
+        <w:rPr>
+          <w:rFonts w:ascii="Courier New" w:hAnsi="Courier New" w:cs="Courier New"/>
+          <w:lang w:val="en-US"/>
+        </w:rPr>
+        <w:t>id_cliente</w:t>
+      </w:r>
+      <w:proofErr w:type="spellEnd"/>
+      <w:r>
+        <w:rPr>
+          <w:rFonts w:ascii="Courier New" w:hAnsi="Courier New" w:cs="Courier New"/>
+          <w:lang w:val="en-US"/>
+        </w:rPr>
+        <w:t xml:space="preserve">        NUMBER PRIMARY KEY,</w:t>
       </w:r>
     </w:p>
     <w:p>
@@ -726,33 +753,111 @@
         <w:rPr>
           <w:rFonts w:ascii="Courier New" w:hAnsi="Courier New" w:cs="Courier New"/>
         </w:rPr>
-        <w:t xml:space="preserve">    citta             VARCHAR2(50),</w:t>
-      </w:r>
-    </w:p>
-    <w:p>
-      <w:pPr>
-        <w:rPr>
-          <w:rFonts w:ascii="Courier New" w:hAnsi="Courier New" w:cs="Courier New"/>
-        </w:rPr>
-      </w:pPr>
-      <w:r>
-        <w:rPr>
-          <w:rFonts w:ascii="Courier New" w:hAnsi="Courier New" w:cs="Courier New"/>
-        </w:rPr>
-        <w:t xml:space="preserve">    stato_cliente     CHAR(1),      -- A=attivo, I=inactive</w:t>
-      </w:r>
-    </w:p>
-    <w:p>
-      <w:pPr>
-        <w:rPr>
-          <w:rFonts w:ascii="Courier New" w:hAnsi="Courier New" w:cs="Courier New"/>
-        </w:rPr>
-      </w:pPr>
-      <w:r>
-        <w:rPr>
-          <w:rFonts w:ascii="Courier New" w:hAnsi="Courier New" w:cs="Courier New"/>
-        </w:rPr>
-        <w:t xml:space="preserve">    data_registrazione DATE</w:t>
+        <w:t xml:space="preserve">    </w:t>
+      </w:r>
+      <w:proofErr w:type="gramStart"/>
+      <w:r>
+        <w:rPr>
+          <w:rFonts w:ascii="Courier New" w:hAnsi="Courier New" w:cs="Courier New"/>
+        </w:rPr>
+        <w:t>citta</w:t>
+      </w:r>
+      <w:proofErr w:type="gramEnd"/>
+      <w:r>
+        <w:rPr>
+          <w:rFonts w:ascii="Courier New" w:hAnsi="Courier New" w:cs="Courier New"/>
+        </w:rPr>
+        <w:t xml:space="preserve">             VARCHAR2(50),</w:t>
+      </w:r>
+    </w:p>
+    <w:p>
+      <w:pPr>
+        <w:rPr>
+          <w:rFonts w:ascii="Courier New" w:hAnsi="Courier New" w:cs="Courier New"/>
+        </w:rPr>
+      </w:pPr>
+      <w:r>
+        <w:rPr>
+          <w:rFonts w:ascii="Courier New" w:hAnsi="Courier New" w:cs="Courier New"/>
+        </w:rPr>
+        <w:t xml:space="preserve">    </w:t>
+      </w:r>
+      <w:proofErr w:type="spellStart"/>
+      <w:r>
+        <w:rPr>
+          <w:rFonts w:ascii="Courier New" w:hAnsi="Courier New" w:cs="Courier New"/>
+        </w:rPr>
+        <w:t>stato_cliente</w:t>
+      </w:r>
+      <w:proofErr w:type="spellEnd"/>
+      <w:r>
+        <w:rPr>
+          <w:rFonts w:ascii="Courier New" w:hAnsi="Courier New" w:cs="Courier New"/>
+        </w:rPr>
+        <w:t xml:space="preserve">     </w:t>
+      </w:r>
+      <w:proofErr w:type="gramStart"/>
+      <w:r>
+        <w:rPr>
+          <w:rFonts w:ascii="Courier New" w:hAnsi="Courier New" w:cs="Courier New"/>
+        </w:rPr>
+        <w:t>CHAR(</w:t>
+      </w:r>
+      <w:proofErr w:type="gramEnd"/>
+      <w:r>
+        <w:rPr>
+          <w:rFonts w:ascii="Courier New" w:hAnsi="Courier New" w:cs="Courier New"/>
+        </w:rPr>
+        <w:t>1</w:t>
+      </w:r>
+      <w:proofErr w:type="gramStart"/>
+      <w:r>
+        <w:rPr>
+          <w:rFonts w:ascii="Courier New" w:hAnsi="Courier New" w:cs="Courier New"/>
+        </w:rPr>
+        <w:t xml:space="preserve">),   </w:t>
+      </w:r>
+      <w:proofErr w:type="gramEnd"/>
+      <w:r>
+        <w:rPr>
+          <w:rFonts w:ascii="Courier New" w:hAnsi="Courier New" w:cs="Courier New"/>
+        </w:rPr>
+        <w:t xml:space="preserve">   -- A=attivo, I=</w:t>
+      </w:r>
+      <w:proofErr w:type="spellStart"/>
+      <w:r>
+        <w:rPr>
+          <w:rFonts w:ascii="Courier New" w:hAnsi="Courier New" w:cs="Courier New"/>
+        </w:rPr>
+        <w:t>inactive</w:t>
+      </w:r>
+      <w:proofErr w:type="spellEnd"/>
+    </w:p>
+    <w:p>
+      <w:pPr>
+        <w:rPr>
+          <w:rFonts w:ascii="Courier New" w:hAnsi="Courier New" w:cs="Courier New"/>
+        </w:rPr>
+      </w:pPr>
+      <w:r>
+        <w:rPr>
+          <w:rFonts w:ascii="Courier New" w:hAnsi="Courier New" w:cs="Courier New"/>
+        </w:rPr>
+        <w:t xml:space="preserve">    </w:t>
+      </w:r>
+      <w:proofErr w:type="spellStart"/>
+      <w:r>
+        <w:rPr>
+          <w:rFonts w:ascii="Courier New" w:hAnsi="Courier New" w:cs="Courier New"/>
+        </w:rPr>
+        <w:t>data_registrazione</w:t>
+      </w:r>
+      <w:proofErr w:type="spellEnd"/>
+      <w:r>
+        <w:rPr>
+          <w:rFonts w:ascii="Courier New" w:hAnsi="Courier New" w:cs="Courier New"/>
+        </w:rPr>
+        <w:t xml:space="preserve"> DATE</w:t>
       </w:r>
     </w:p>
     <w:p>
@@ -801,48 +906,28 @@
         </w:rPr>
         <w:t xml:space="preserve">    </w:t>
       </w:r>
-      <w:r>
-        <w:rPr>
-          <w:rFonts w:ascii="Courier New" w:hAnsi="Courier New" w:cs="Courier New"/>
-          <w:lang w:val="en-US"/>
-        </w:rPr>
-        <w:t>id_ordine     NUMBER PRIMARY KEY,</w:t>
-      </w:r>
-    </w:p>
-    <w:p>
-      <w:pPr>
-        <w:rPr>
-          <w:rFonts w:ascii="Courier New" w:hAnsi="Courier New" w:cs="Courier New"/>
-          <w:lang w:val="en-US"/>
-        </w:rPr>
-      </w:pPr>
-      <w:r>
-        <w:rPr>
-          <w:rFonts w:ascii="Courier New" w:hAnsi="Courier New" w:cs="Courier New"/>
-          <w:lang w:val="en-US"/>
-        </w:rPr>
-        <w:t xml:space="preserve">    id_cliente    NUMBER,</w:t>
-      </w:r>
-    </w:p>
-    <w:p>
-      <w:pPr>
-        <w:rPr>
-          <w:rFonts w:ascii="Courier New" w:hAnsi="Courier New" w:cs="Courier New"/>
-          <w:lang w:val="en-US"/>
-        </w:rPr>
-      </w:pPr>
-      <w:r>
-        <w:rPr>
-          <w:rFonts w:ascii="Courier New" w:hAnsi="Courier New" w:cs="Courier New"/>
-          <w:lang w:val="en-US"/>
-        </w:rPr>
-        <w:t xml:space="preserve">    data_ordine   DATE,</w:t>
-      </w:r>
-    </w:p>
-    <w:p>
-      <w:pPr>
-        <w:rPr>
-          <w:rFonts w:ascii="Courier New" w:hAnsi="Courier New" w:cs="Courier New"/>
+      <w:proofErr w:type="spellStart"/>
+      <w:r>
+        <w:rPr>
+          <w:rFonts w:ascii="Courier New" w:hAnsi="Courier New" w:cs="Courier New"/>
+          <w:lang w:val="en-US"/>
+        </w:rPr>
+        <w:t>id_ordine</w:t>
+      </w:r>
+      <w:proofErr w:type="spellEnd"/>
+      <w:r>
+        <w:rPr>
+          <w:rFonts w:ascii="Courier New" w:hAnsi="Courier New" w:cs="Courier New"/>
+          <w:lang w:val="en-US"/>
+        </w:rPr>
+        <w:t xml:space="preserve">     NUMBER PRIMARY KEY,</w:t>
+      </w:r>
+    </w:p>
+    <w:p>
+      <w:pPr>
+        <w:rPr>
+          <w:rFonts w:ascii="Courier New" w:hAnsi="Courier New" w:cs="Courier New"/>
+          <w:lang w:val="en-US"/>
         </w:rPr>
       </w:pPr>
       <w:r>
@@ -852,45 +937,196 @@
         </w:rPr>
         <w:t xml:space="preserve">    </w:t>
       </w:r>
-      <w:r>
-        <w:rPr>
-          <w:rFonts w:ascii="Courier New" w:hAnsi="Courier New" w:cs="Courier New"/>
-        </w:rPr>
-        <w:t>importo       NUMBER(10,2),</w:t>
-      </w:r>
-    </w:p>
-    <w:p>
-      <w:pPr>
-        <w:rPr>
-          <w:rFonts w:ascii="Courier New" w:hAnsi="Courier New" w:cs="Courier New"/>
-        </w:rPr>
-      </w:pPr>
-      <w:r>
-        <w:rPr>
-          <w:rFonts w:ascii="Courier New" w:hAnsi="Courier New" w:cs="Courier New"/>
-        </w:rPr>
-        <w:t xml:space="preserve">    stato_ordine  VARCHAR2(20),</w:t>
-      </w:r>
-    </w:p>
-    <w:p>
-      <w:pPr>
-        <w:rPr>
-          <w:rFonts w:ascii="Courier New" w:hAnsi="Courier New" w:cs="Courier New"/>
-          <w:lang w:val="en-US"/>
-        </w:rPr>
-      </w:pPr>
-      <w:r>
-        <w:rPr>
-          <w:rFonts w:ascii="Courier New" w:hAnsi="Courier New" w:cs="Courier New"/>
+      <w:proofErr w:type="spellStart"/>
+      <w:r>
+        <w:rPr>
+          <w:rFonts w:ascii="Courier New" w:hAnsi="Courier New" w:cs="Courier New"/>
+          <w:lang w:val="en-US"/>
+        </w:rPr>
+        <w:t>id_cliente</w:t>
+      </w:r>
+      <w:proofErr w:type="spellEnd"/>
+      <w:r>
+        <w:rPr>
+          <w:rFonts w:ascii="Courier New" w:hAnsi="Courier New" w:cs="Courier New"/>
+          <w:lang w:val="en-US"/>
+        </w:rPr>
+        <w:t xml:space="preserve">    NUMBER,</w:t>
+      </w:r>
+    </w:p>
+    <w:p>
+      <w:pPr>
+        <w:rPr>
+          <w:rFonts w:ascii="Courier New" w:hAnsi="Courier New" w:cs="Courier New"/>
+          <w:lang w:val="en-US"/>
+        </w:rPr>
+      </w:pPr>
+      <w:r>
+        <w:rPr>
+          <w:rFonts w:ascii="Courier New" w:hAnsi="Courier New" w:cs="Courier New"/>
+          <w:lang w:val="en-US"/>
         </w:rPr>
         <w:t xml:space="preserve">    </w:t>
       </w:r>
-      <w:r>
-        <w:rPr>
-          <w:rFonts w:ascii="Courier New" w:hAnsi="Courier New" w:cs="Courier New"/>
-          <w:lang w:val="en-US"/>
-        </w:rPr>
-        <w:t>FOREIGN KEY (id_cliente) REFERENCES clienti(id_cliente)</w:t>
+      <w:proofErr w:type="spellStart"/>
+      <w:r>
+        <w:rPr>
+          <w:rFonts w:ascii="Courier New" w:hAnsi="Courier New" w:cs="Courier New"/>
+          <w:lang w:val="en-US"/>
+        </w:rPr>
+        <w:t>data_ordine</w:t>
+      </w:r>
+      <w:proofErr w:type="spellEnd"/>
+      <w:r>
+        <w:rPr>
+          <w:rFonts w:ascii="Courier New" w:hAnsi="Courier New" w:cs="Courier New"/>
+          <w:lang w:val="en-US"/>
+        </w:rPr>
+        <w:t xml:space="preserve">   DATE,</w:t>
+      </w:r>
+    </w:p>
+    <w:p>
+      <w:pPr>
+        <w:rPr>
+          <w:rFonts w:ascii="Courier New" w:hAnsi="Courier New" w:cs="Courier New"/>
+        </w:rPr>
+      </w:pPr>
+      <w:r>
+        <w:rPr>
+          <w:rFonts w:ascii="Courier New" w:hAnsi="Courier New" w:cs="Courier New"/>
+          <w:lang w:val="en-US"/>
+        </w:rPr>
+        <w:t xml:space="preserve">    </w:t>
+      </w:r>
+      <w:r>
+        <w:rPr>
+          <w:rFonts w:ascii="Courier New" w:hAnsi="Courier New" w:cs="Courier New"/>
+        </w:rPr>
+        <w:t xml:space="preserve">importo       </w:t>
+      </w:r>
+      <w:proofErr w:type="gramStart"/>
+      <w:r>
+        <w:rPr>
+          <w:rFonts w:ascii="Courier New" w:hAnsi="Courier New" w:cs="Courier New"/>
+        </w:rPr>
+        <w:t>NUMBER(</w:t>
+      </w:r>
+      <w:proofErr w:type="gramEnd"/>
+      <w:r>
+        <w:rPr>
+          <w:rFonts w:ascii="Courier New" w:hAnsi="Courier New" w:cs="Courier New"/>
+        </w:rPr>
+        <w:t>10,2),</w:t>
+      </w:r>
+    </w:p>
+    <w:p>
+      <w:pPr>
+        <w:rPr>
+          <w:rFonts w:ascii="Courier New" w:hAnsi="Courier New" w:cs="Courier New"/>
+        </w:rPr>
+      </w:pPr>
+      <w:r>
+        <w:rPr>
+          <w:rFonts w:ascii="Courier New" w:hAnsi="Courier New" w:cs="Courier New"/>
+        </w:rPr>
+        <w:t xml:space="preserve">    </w:t>
+      </w:r>
+      <w:proofErr w:type="spellStart"/>
+      <w:r>
+        <w:rPr>
+          <w:rFonts w:ascii="Courier New" w:hAnsi="Courier New" w:cs="Courier New"/>
+        </w:rPr>
+        <w:t>stato_</w:t>
+      </w:r>
+      <w:proofErr w:type="gramStart"/>
+      <w:r>
+        <w:rPr>
+          <w:rFonts w:ascii="Courier New" w:hAnsi="Courier New" w:cs="Courier New"/>
+        </w:rPr>
+        <w:t>ordine</w:t>
+      </w:r>
+      <w:proofErr w:type="spellEnd"/>
+      <w:r>
+        <w:rPr>
+          <w:rFonts w:ascii="Courier New" w:hAnsi="Courier New" w:cs="Courier New"/>
+        </w:rPr>
+        <w:t xml:space="preserve">  VARCHAR</w:t>
+      </w:r>
+      <w:proofErr w:type="gramEnd"/>
+      <w:r>
+        <w:rPr>
+          <w:rFonts w:ascii="Courier New" w:hAnsi="Courier New" w:cs="Courier New"/>
+        </w:rPr>
+        <w:t>2(20),</w:t>
+      </w:r>
+    </w:p>
+    <w:p>
+      <w:pPr>
+        <w:rPr>
+          <w:rFonts w:ascii="Courier New" w:hAnsi="Courier New" w:cs="Courier New"/>
+          <w:lang w:val="en-US"/>
+        </w:rPr>
+      </w:pPr>
+      <w:r>
+        <w:rPr>
+          <w:rFonts w:ascii="Courier New" w:hAnsi="Courier New" w:cs="Courier New"/>
+        </w:rPr>
+        <w:t xml:space="preserve">    </w:t>
+      </w:r>
+      <w:r>
+        <w:rPr>
+          <w:rFonts w:ascii="Courier New" w:hAnsi="Courier New" w:cs="Courier New"/>
+          <w:lang w:val="en-US"/>
+        </w:rPr>
+        <w:t>FOREIGN KEY (</w:t>
+      </w:r>
+      <w:proofErr w:type="spellStart"/>
+      <w:r>
+        <w:rPr>
+          <w:rFonts w:ascii="Courier New" w:hAnsi="Courier New" w:cs="Courier New"/>
+          <w:lang w:val="en-US"/>
+        </w:rPr>
+        <w:t>id_cliente</w:t>
+      </w:r>
+      <w:proofErr w:type="spellEnd"/>
+      <w:r>
+        <w:rPr>
+          <w:rFonts w:ascii="Courier New" w:hAnsi="Courier New" w:cs="Courier New"/>
+          <w:lang w:val="en-US"/>
+        </w:rPr>
+        <w:t xml:space="preserve">) REFERENCES </w:t>
+      </w:r>
+      <w:proofErr w:type="spellStart"/>
+      <w:r>
+        <w:rPr>
+          <w:rFonts w:ascii="Courier New" w:hAnsi="Courier New" w:cs="Courier New"/>
+          <w:lang w:val="en-US"/>
+        </w:rPr>
+        <w:t>clienti</w:t>
+      </w:r>
+      <w:proofErr w:type="spellEnd"/>
+      <w:r>
+        <w:rPr>
+          <w:rFonts w:ascii="Courier New" w:hAnsi="Courier New" w:cs="Courier New"/>
+          <w:lang w:val="en-US"/>
+        </w:rPr>
+        <w:t>(</w:t>
+      </w:r>
+      <w:proofErr w:type="spellStart"/>
+      <w:r>
+        <w:rPr>
+          <w:rFonts w:ascii="Courier New" w:hAnsi="Courier New" w:cs="Courier New"/>
+          <w:lang w:val="en-US"/>
+        </w:rPr>
+        <w:t>id_cliente</w:t>
+      </w:r>
+      <w:proofErr w:type="spellEnd"/>
+      <w:r>
+        <w:rPr>
+          <w:rFonts w:ascii="Courier New" w:hAnsi="Courier New" w:cs="Courier New"/>
+          <w:lang w:val="en-US"/>
+        </w:rPr>
+        <w:t>)</w:t>
       </w:r>
     </w:p>
     <w:p>
@@ -936,7 +1172,21 @@
         <w:rPr>
           <w:rFonts w:ascii="Courier New" w:hAnsi="Courier New" w:cs="Courier New"/>
         </w:rPr>
-        <w:t xml:space="preserve">    id_prodotto   NUMBER PRIMARY KEY,</w:t>
+        <w:t xml:space="preserve">    </w:t>
+      </w:r>
+      <w:proofErr w:type="spellStart"/>
+      <w:r>
+        <w:rPr>
+          <w:rFonts w:ascii="Courier New" w:hAnsi="Courier New" w:cs="Courier New"/>
+        </w:rPr>
+        <w:t>id_prodotto</w:t>
+      </w:r>
+      <w:proofErr w:type="spellEnd"/>
+      <w:r>
+        <w:rPr>
+          <w:rFonts w:ascii="Courier New" w:hAnsi="Courier New" w:cs="Courier New"/>
+        </w:rPr>
+        <w:t xml:space="preserve">   NUMBER PRIMARY KEY,</w:t>
       </w:r>
     </w:p>
     <w:p>
@@ -975,7 +1225,21 @@
         <w:rPr>
           <w:rFonts w:ascii="Courier New" w:hAnsi="Courier New" w:cs="Courier New"/>
         </w:rPr>
-        <w:t xml:space="preserve">    prezzo        NUMBER(10,2)</w:t>
+        <w:t xml:space="preserve">    prezzo        </w:t>
+      </w:r>
+      <w:proofErr w:type="gramStart"/>
+      <w:r>
+        <w:rPr>
+          <w:rFonts w:ascii="Courier New" w:hAnsi="Courier New" w:cs="Courier New"/>
+        </w:rPr>
+        <w:t>NUMBER(</w:t>
+      </w:r>
+      <w:proofErr w:type="gramEnd"/>
+      <w:r>
+        <w:rPr>
+          <w:rFonts w:ascii="Courier New" w:hAnsi="Courier New" w:cs="Courier New"/>
+        </w:rPr>
+        <w:t>10,2)</w:t>
       </w:r>
     </w:p>
     <w:p>
@@ -1015,53 +1279,27 @@
         <w:rPr>
           <w:rFonts w:ascii="Courier New" w:hAnsi="Courier New" w:cs="Courier New"/>
         </w:rPr>
-        <w:t>CREATE TABLE dettagli_ordine (</w:t>
-      </w:r>
-    </w:p>
-    <w:p>
-      <w:pPr>
-        <w:rPr>
-          <w:rFonts w:ascii="Courier New" w:hAnsi="Courier New" w:cs="Courier New"/>
-        </w:rPr>
-      </w:pPr>
-      <w:r>
-        <w:rPr>
-          <w:rFonts w:ascii="Courier New" w:hAnsi="Courier New" w:cs="Courier New"/>
-        </w:rPr>
-        <w:t xml:space="preserve">    id_ordine     NUMBER,</w:t>
-      </w:r>
-    </w:p>
-    <w:p>
-      <w:pPr>
-        <w:rPr>
-          <w:rFonts w:ascii="Courier New" w:hAnsi="Courier New" w:cs="Courier New"/>
-        </w:rPr>
-      </w:pPr>
-      <w:r>
-        <w:rPr>
-          <w:rFonts w:ascii="Courier New" w:hAnsi="Courier New" w:cs="Courier New"/>
-        </w:rPr>
-        <w:t xml:space="preserve">    id_prodotto   NUMBER,</w:t>
-      </w:r>
-    </w:p>
-    <w:p>
-      <w:pPr>
-        <w:rPr>
-          <w:rFonts w:ascii="Courier New" w:hAnsi="Courier New" w:cs="Courier New"/>
-        </w:rPr>
-      </w:pPr>
-      <w:r>
-        <w:rPr>
-          <w:rFonts w:ascii="Courier New" w:hAnsi="Courier New" w:cs="Courier New"/>
-        </w:rPr>
-        <w:t xml:space="preserve">    quantita      NUMBER,</w:t>
-      </w:r>
-    </w:p>
-    <w:p>
-      <w:pPr>
-        <w:rPr>
-          <w:rFonts w:ascii="Courier New" w:hAnsi="Courier New" w:cs="Courier New"/>
-          <w:lang w:val="en-US"/>
+        <w:t xml:space="preserve">CREATE TABLE </w:t>
+      </w:r>
+      <w:proofErr w:type="spellStart"/>
+      <w:r>
+        <w:rPr>
+          <w:rFonts w:ascii="Courier New" w:hAnsi="Courier New" w:cs="Courier New"/>
+        </w:rPr>
+        <w:t>dettagli_ordine</w:t>
+      </w:r>
+      <w:proofErr w:type="spellEnd"/>
+      <w:r>
+        <w:rPr>
+          <w:rFonts w:ascii="Courier New" w:hAnsi="Courier New" w:cs="Courier New"/>
+        </w:rPr>
+        <w:t xml:space="preserve"> (</w:t>
+      </w:r>
+    </w:p>
+    <w:p>
+      <w:pPr>
+        <w:rPr>
+          <w:rFonts w:ascii="Courier New" w:hAnsi="Courier New" w:cs="Courier New"/>
         </w:rPr>
       </w:pPr>
       <w:r>
@@ -1070,47 +1308,230 @@
         </w:rPr>
         <w:t xml:space="preserve">    </w:t>
       </w:r>
-      <w:r>
-        <w:rPr>
-          <w:rFonts w:ascii="Courier New" w:hAnsi="Courier New" w:cs="Courier New"/>
-          <w:lang w:val="en-US"/>
-        </w:rPr>
-        <w:t>prezzo_unit   NUMBER(10,2),</w:t>
-      </w:r>
-    </w:p>
-    <w:p>
-      <w:pPr>
-        <w:rPr>
-          <w:rFonts w:ascii="Courier New" w:hAnsi="Courier New" w:cs="Courier New"/>
-          <w:lang w:val="en-US"/>
-        </w:rPr>
-      </w:pPr>
-      <w:r>
-        <w:rPr>
-          <w:rFonts w:ascii="Courier New" w:hAnsi="Courier New" w:cs="Courier New"/>
-          <w:lang w:val="en-US"/>
-        </w:rPr>
-        <w:t xml:space="preserve">    FOREIGN KEY (id_ordine) REFERENCES ordini(id_ordine),</w:t>
-      </w:r>
-    </w:p>
-    <w:p>
-      <w:pPr>
-        <w:rPr>
-          <w:rFonts w:ascii="Courier New" w:hAnsi="Courier New" w:cs="Courier New"/>
-        </w:rPr>
-      </w:pPr>
-      <w:r>
-        <w:rPr>
-          <w:rFonts w:ascii="Courier New" w:hAnsi="Courier New" w:cs="Courier New"/>
-          <w:lang w:val="en-US"/>
+      <w:proofErr w:type="spellStart"/>
+      <w:r>
+        <w:rPr>
+          <w:rFonts w:ascii="Courier New" w:hAnsi="Courier New" w:cs="Courier New"/>
+        </w:rPr>
+        <w:t>id_ordine</w:t>
+      </w:r>
+      <w:proofErr w:type="spellEnd"/>
+      <w:r>
+        <w:rPr>
+          <w:rFonts w:ascii="Courier New" w:hAnsi="Courier New" w:cs="Courier New"/>
+        </w:rPr>
+        <w:t xml:space="preserve">     NUMBER,</w:t>
+      </w:r>
+    </w:p>
+    <w:p>
+      <w:pPr>
+        <w:rPr>
+          <w:rFonts w:ascii="Courier New" w:hAnsi="Courier New" w:cs="Courier New"/>
+        </w:rPr>
+      </w:pPr>
+      <w:r>
+        <w:rPr>
+          <w:rFonts w:ascii="Courier New" w:hAnsi="Courier New" w:cs="Courier New"/>
         </w:rPr>
         <w:t xml:space="preserve">    </w:t>
       </w:r>
-      <w:r>
-        <w:rPr>
-          <w:rFonts w:ascii="Courier New" w:hAnsi="Courier New" w:cs="Courier New"/>
-        </w:rPr>
-        <w:t>FOREIGN KEY (id_prodotto) REFERENCES prodotti(id_prodotto)</w:t>
+      <w:proofErr w:type="spellStart"/>
+      <w:r>
+        <w:rPr>
+          <w:rFonts w:ascii="Courier New" w:hAnsi="Courier New" w:cs="Courier New"/>
+        </w:rPr>
+        <w:t>id_prodotto</w:t>
+      </w:r>
+      <w:proofErr w:type="spellEnd"/>
+      <w:r>
+        <w:rPr>
+          <w:rFonts w:ascii="Courier New" w:hAnsi="Courier New" w:cs="Courier New"/>
+        </w:rPr>
+        <w:t xml:space="preserve">   NUMBER,</w:t>
+      </w:r>
+    </w:p>
+    <w:p>
+      <w:pPr>
+        <w:rPr>
+          <w:rFonts w:ascii="Courier New" w:hAnsi="Courier New" w:cs="Courier New"/>
+        </w:rPr>
+      </w:pPr>
+      <w:r>
+        <w:rPr>
+          <w:rFonts w:ascii="Courier New" w:hAnsi="Courier New" w:cs="Courier New"/>
+        </w:rPr>
+        <w:t xml:space="preserve">    </w:t>
+      </w:r>
+      <w:proofErr w:type="spellStart"/>
+      <w:r>
+        <w:rPr>
+          <w:rFonts w:ascii="Courier New" w:hAnsi="Courier New" w:cs="Courier New"/>
+        </w:rPr>
+        <w:t>quantita</w:t>
+      </w:r>
+      <w:proofErr w:type="spellEnd"/>
+      <w:r>
+        <w:rPr>
+          <w:rFonts w:ascii="Courier New" w:hAnsi="Courier New" w:cs="Courier New"/>
+        </w:rPr>
+        <w:t xml:space="preserve">      NUMBER,</w:t>
+      </w:r>
+    </w:p>
+    <w:p>
+      <w:pPr>
+        <w:rPr>
+          <w:rFonts w:ascii="Courier New" w:hAnsi="Courier New" w:cs="Courier New"/>
+          <w:lang w:val="en-US"/>
+        </w:rPr>
+      </w:pPr>
+      <w:r>
+        <w:rPr>
+          <w:rFonts w:ascii="Courier New" w:hAnsi="Courier New" w:cs="Courier New"/>
+        </w:rPr>
+        <w:t xml:space="preserve">    </w:t>
+      </w:r>
+      <w:proofErr w:type="spellStart"/>
+      <w:r>
+        <w:rPr>
+          <w:rFonts w:ascii="Courier New" w:hAnsi="Courier New" w:cs="Courier New"/>
+          <w:lang w:val="en-US"/>
+        </w:rPr>
+        <w:t>prezzo_unit</w:t>
+      </w:r>
+      <w:proofErr w:type="spellEnd"/>
+      <w:r>
+        <w:rPr>
+          <w:rFonts w:ascii="Courier New" w:hAnsi="Courier New" w:cs="Courier New"/>
+          <w:lang w:val="en-US"/>
+        </w:rPr>
+        <w:t xml:space="preserve">   </w:t>
+      </w:r>
+      <w:proofErr w:type="gramStart"/>
+      <w:r>
+        <w:rPr>
+          <w:rFonts w:ascii="Courier New" w:hAnsi="Courier New" w:cs="Courier New"/>
+          <w:lang w:val="en-US"/>
+        </w:rPr>
+        <w:t>NUMBER(</w:t>
+      </w:r>
+      <w:proofErr w:type="gramEnd"/>
+      <w:r>
+        <w:rPr>
+          <w:rFonts w:ascii="Courier New" w:hAnsi="Courier New" w:cs="Courier New"/>
+          <w:lang w:val="en-US"/>
+        </w:rPr>
+        <w:t>10,2),</w:t>
+      </w:r>
+    </w:p>
+    <w:p>
+      <w:pPr>
+        <w:rPr>
+          <w:rFonts w:ascii="Courier New" w:hAnsi="Courier New" w:cs="Courier New"/>
+          <w:lang w:val="en-US"/>
+        </w:rPr>
+      </w:pPr>
+      <w:r>
+        <w:rPr>
+          <w:rFonts w:ascii="Courier New" w:hAnsi="Courier New" w:cs="Courier New"/>
+          <w:lang w:val="en-US"/>
+        </w:rPr>
+        <w:t xml:space="preserve">    FOREIGN KEY (</w:t>
+      </w:r>
+      <w:proofErr w:type="spellStart"/>
+      <w:r>
+        <w:rPr>
+          <w:rFonts w:ascii="Courier New" w:hAnsi="Courier New" w:cs="Courier New"/>
+          <w:lang w:val="en-US"/>
+        </w:rPr>
+        <w:t>id_ordine</w:t>
+      </w:r>
+      <w:proofErr w:type="spellEnd"/>
+      <w:r>
+        <w:rPr>
+          <w:rFonts w:ascii="Courier New" w:hAnsi="Courier New" w:cs="Courier New"/>
+          <w:lang w:val="en-US"/>
+        </w:rPr>
+        <w:t xml:space="preserve">) REFERENCES </w:t>
+      </w:r>
+      <w:proofErr w:type="spellStart"/>
+      <w:r>
+        <w:rPr>
+          <w:rFonts w:ascii="Courier New" w:hAnsi="Courier New" w:cs="Courier New"/>
+          <w:lang w:val="en-US"/>
+        </w:rPr>
+        <w:t>ordini</w:t>
+      </w:r>
+      <w:proofErr w:type="spellEnd"/>
+      <w:r>
+        <w:rPr>
+          <w:rFonts w:ascii="Courier New" w:hAnsi="Courier New" w:cs="Courier New"/>
+          <w:lang w:val="en-US"/>
+        </w:rPr>
+        <w:t>(</w:t>
+      </w:r>
+      <w:proofErr w:type="spellStart"/>
+      <w:r>
+        <w:rPr>
+          <w:rFonts w:ascii="Courier New" w:hAnsi="Courier New" w:cs="Courier New"/>
+          <w:lang w:val="en-US"/>
+        </w:rPr>
+        <w:t>id_ordine</w:t>
+      </w:r>
+      <w:proofErr w:type="spellEnd"/>
+      <w:r>
+        <w:rPr>
+          <w:rFonts w:ascii="Courier New" w:hAnsi="Courier New" w:cs="Courier New"/>
+          <w:lang w:val="en-US"/>
+        </w:rPr>
+        <w:t>),</w:t>
+      </w:r>
+    </w:p>
+    <w:p>
+      <w:pPr>
+        <w:rPr>
+          <w:rFonts w:ascii="Courier New" w:hAnsi="Courier New" w:cs="Courier New"/>
+        </w:rPr>
+      </w:pPr>
+      <w:r>
+        <w:rPr>
+          <w:rFonts w:ascii="Courier New" w:hAnsi="Courier New" w:cs="Courier New"/>
+          <w:lang w:val="en-US"/>
+        </w:rPr>
+        <w:t xml:space="preserve">    </w:t>
+      </w:r>
+      <w:r>
+        <w:rPr>
+          <w:rFonts w:ascii="Courier New" w:hAnsi="Courier New" w:cs="Courier New"/>
+        </w:rPr>
+        <w:t>FOREIGN KEY (</w:t>
+      </w:r>
+      <w:proofErr w:type="spellStart"/>
+      <w:r>
+        <w:rPr>
+          <w:rFonts w:ascii="Courier New" w:hAnsi="Courier New" w:cs="Courier New"/>
+        </w:rPr>
+        <w:t>id_prodotto</w:t>
+      </w:r>
+      <w:proofErr w:type="spellEnd"/>
+      <w:r>
+        <w:rPr>
+          <w:rFonts w:ascii="Courier New" w:hAnsi="Courier New" w:cs="Courier New"/>
+        </w:rPr>
+        <w:t>) REFERENCES prodotti(</w:t>
+      </w:r>
+      <w:proofErr w:type="spellStart"/>
+      <w:r>
+        <w:rPr>
+          <w:rFonts w:ascii="Courier New" w:hAnsi="Courier New" w:cs="Courier New"/>
+        </w:rPr>
+        <w:t>id_prodotto</w:t>
+      </w:r>
+      <w:proofErr w:type="spellEnd"/>
+      <w:r>
+        <w:rPr>
+          <w:rFonts w:ascii="Courier New" w:hAnsi="Courier New" w:cs="Courier New"/>
+        </w:rPr>
+        <w:t>)</w:t>
       </w:r>
     </w:p>
     <w:p>
@@ -1126,22 +1547,421 @@
         <w:t>);</w:t>
       </w:r>
     </w:p>
+    <w:p>
+      <w:pPr>
+        <w:pStyle w:val="Titolo3"/>
+      </w:pPr>
+      <w:bookmarkStart w:id="8" w:name="_Toc220073959"/>
+      <w:r>
+        <w:t>DML</w:t>
+      </w:r>
+      <w:r>
+        <w:t xml:space="preserve"> per il popolamento d</w:t>
+      </w:r>
+      <w:r>
+        <w:t>ei dati</w:t>
+      </w:r>
+      <w:bookmarkEnd w:id="8"/>
+    </w:p>
+    <w:p>
+      <w:pPr>
+        <w:rPr>
+          <w:rFonts w:ascii="Courier New" w:hAnsi="Courier New" w:cs="Courier New"/>
+          <w:lang w:val="en-US"/>
+        </w:rPr>
+      </w:pPr>
+      <w:r>
+        <w:rPr>
+          <w:rFonts w:ascii="Courier New" w:hAnsi="Courier New" w:cs="Courier New"/>
+          <w:lang w:val="en-US"/>
+        </w:rPr>
+        <w:t xml:space="preserve">INSERT INTO </w:t>
+      </w:r>
+      <w:proofErr w:type="spellStart"/>
+      <w:r>
+        <w:rPr>
+          <w:rFonts w:ascii="Courier New" w:hAnsi="Courier New" w:cs="Courier New"/>
+          <w:lang w:val="en-US"/>
+        </w:rPr>
+        <w:t>clienti</w:t>
+      </w:r>
+      <w:proofErr w:type="spellEnd"/>
+      <w:r>
+        <w:rPr>
+          <w:rFonts w:ascii="Courier New" w:hAnsi="Courier New" w:cs="Courier New"/>
+          <w:lang w:val="en-US"/>
+        </w:rPr>
+        <w:t xml:space="preserve"> VALUES (1, 'Mario', 'Rossi', 'Milano', 'A', DATE '2020-01-10'</w:t>
+      </w:r>
+      <w:proofErr w:type="gramStart"/>
+      <w:r>
+        <w:rPr>
+          <w:rFonts w:ascii="Courier New" w:hAnsi="Courier New" w:cs="Courier New"/>
+          <w:lang w:val="en-US"/>
+        </w:rPr>
+        <w:t>);</w:t>
+      </w:r>
+      <w:proofErr w:type="gramEnd"/>
+    </w:p>
+    <w:p>
+      <w:pPr>
+        <w:rPr>
+          <w:rFonts w:ascii="Courier New" w:hAnsi="Courier New" w:cs="Courier New"/>
+          <w:lang w:val="en-US"/>
+        </w:rPr>
+      </w:pPr>
+      <w:r>
+        <w:rPr>
+          <w:rFonts w:ascii="Courier New" w:hAnsi="Courier New" w:cs="Courier New"/>
+          <w:lang w:val="en-US"/>
+        </w:rPr>
+        <w:t xml:space="preserve">INSERT INTO </w:t>
+      </w:r>
+      <w:proofErr w:type="spellStart"/>
+      <w:r>
+        <w:rPr>
+          <w:rFonts w:ascii="Courier New" w:hAnsi="Courier New" w:cs="Courier New"/>
+          <w:lang w:val="en-US"/>
+        </w:rPr>
+        <w:t>clienti</w:t>
+      </w:r>
+      <w:proofErr w:type="spellEnd"/>
+      <w:r>
+        <w:rPr>
+          <w:rFonts w:ascii="Courier New" w:hAnsi="Courier New" w:cs="Courier New"/>
+          <w:lang w:val="en-US"/>
+        </w:rPr>
+        <w:t xml:space="preserve"> VALUES (2, 'Luca', 'Bianchi', 'Roma', 'A', DATE '2021-03-22'</w:t>
+      </w:r>
+      <w:proofErr w:type="gramStart"/>
+      <w:r>
+        <w:rPr>
+          <w:rFonts w:ascii="Courier New" w:hAnsi="Courier New" w:cs="Courier New"/>
+          <w:lang w:val="en-US"/>
+        </w:rPr>
+        <w:t>);</w:t>
+      </w:r>
+      <w:proofErr w:type="gramEnd"/>
+    </w:p>
+    <w:p>
+      <w:pPr>
+        <w:rPr>
+          <w:rFonts w:ascii="Courier New" w:hAnsi="Courier New" w:cs="Courier New"/>
+          <w:lang w:val="en-US"/>
+        </w:rPr>
+      </w:pPr>
+      <w:r>
+        <w:rPr>
+          <w:rFonts w:ascii="Courier New" w:hAnsi="Courier New" w:cs="Courier New"/>
+          <w:lang w:val="en-US"/>
+        </w:rPr>
+        <w:t xml:space="preserve">INSERT INTO </w:t>
+      </w:r>
+      <w:proofErr w:type="spellStart"/>
+      <w:r>
+        <w:rPr>
+          <w:rFonts w:ascii="Courier New" w:hAnsi="Courier New" w:cs="Courier New"/>
+          <w:lang w:val="en-US"/>
+        </w:rPr>
+        <w:t>clienti</w:t>
+      </w:r>
+      <w:proofErr w:type="spellEnd"/>
+      <w:r>
+        <w:rPr>
+          <w:rFonts w:ascii="Courier New" w:hAnsi="Courier New" w:cs="Courier New"/>
+          <w:lang w:val="en-US"/>
+        </w:rPr>
+        <w:t xml:space="preserve"> VALUES (3, 'Anna', 'Verdi', 'Milano', 'I', DATE '2019-11-05'</w:t>
+      </w:r>
+      <w:proofErr w:type="gramStart"/>
+      <w:r>
+        <w:rPr>
+          <w:rFonts w:ascii="Courier New" w:hAnsi="Courier New" w:cs="Courier New"/>
+          <w:lang w:val="en-US"/>
+        </w:rPr>
+        <w:t>);</w:t>
+      </w:r>
+      <w:proofErr w:type="gramEnd"/>
+    </w:p>
+    <w:p>
+      <w:pPr>
+        <w:rPr>
+          <w:rFonts w:ascii="Courier New" w:hAnsi="Courier New" w:cs="Courier New"/>
+          <w:lang w:val="en-US"/>
+        </w:rPr>
+      </w:pPr>
+      <w:r>
+        <w:rPr>
+          <w:rFonts w:ascii="Courier New" w:hAnsi="Courier New" w:cs="Courier New"/>
+          <w:lang w:val="en-US"/>
+        </w:rPr>
+        <w:t xml:space="preserve">INSERT INTO </w:t>
+      </w:r>
+      <w:proofErr w:type="spellStart"/>
+      <w:r>
+        <w:rPr>
+          <w:rFonts w:ascii="Courier New" w:hAnsi="Courier New" w:cs="Courier New"/>
+          <w:lang w:val="en-US"/>
+        </w:rPr>
+        <w:t>ordini</w:t>
+      </w:r>
+      <w:proofErr w:type="spellEnd"/>
+      <w:r>
+        <w:rPr>
+          <w:rFonts w:ascii="Courier New" w:hAnsi="Courier New" w:cs="Courier New"/>
+          <w:lang w:val="en-US"/>
+        </w:rPr>
+        <w:t xml:space="preserve"> VALUES (1001, 1, DATE '2023-01-10', 250.00, 'COMPLETATO'</w:t>
+      </w:r>
+      <w:proofErr w:type="gramStart"/>
+      <w:r>
+        <w:rPr>
+          <w:rFonts w:ascii="Courier New" w:hAnsi="Courier New" w:cs="Courier New"/>
+          <w:lang w:val="en-US"/>
+        </w:rPr>
+        <w:t>);</w:t>
+      </w:r>
+      <w:proofErr w:type="gramEnd"/>
+    </w:p>
+    <w:p>
+      <w:pPr>
+        <w:rPr>
+          <w:rFonts w:ascii="Courier New" w:hAnsi="Courier New" w:cs="Courier New"/>
+          <w:lang w:val="en-US"/>
+        </w:rPr>
+      </w:pPr>
+      <w:r>
+        <w:rPr>
+          <w:rFonts w:ascii="Courier New" w:hAnsi="Courier New" w:cs="Courier New"/>
+          <w:lang w:val="en-US"/>
+        </w:rPr>
+        <w:t xml:space="preserve">INSERT INTO </w:t>
+      </w:r>
+      <w:proofErr w:type="spellStart"/>
+      <w:r>
+        <w:rPr>
+          <w:rFonts w:ascii="Courier New" w:hAnsi="Courier New" w:cs="Courier New"/>
+          <w:lang w:val="en-US"/>
+        </w:rPr>
+        <w:t>ordini</w:t>
+      </w:r>
+      <w:proofErr w:type="spellEnd"/>
+      <w:r>
+        <w:rPr>
+          <w:rFonts w:ascii="Courier New" w:hAnsi="Courier New" w:cs="Courier New"/>
+          <w:lang w:val="en-US"/>
+        </w:rPr>
+        <w:t xml:space="preserve"> VALUES (1002, 1, DATE '2023-02-15', 120.00, 'COMPLETATO'</w:t>
+      </w:r>
+      <w:proofErr w:type="gramStart"/>
+      <w:r>
+        <w:rPr>
+          <w:rFonts w:ascii="Courier New" w:hAnsi="Courier New" w:cs="Courier New"/>
+          <w:lang w:val="en-US"/>
+        </w:rPr>
+        <w:t>);</w:t>
+      </w:r>
+      <w:proofErr w:type="gramEnd"/>
+    </w:p>
+    <w:p>
+      <w:pPr>
+        <w:rPr>
+          <w:rFonts w:ascii="Courier New" w:hAnsi="Courier New" w:cs="Courier New"/>
+          <w:lang w:val="en-US"/>
+        </w:rPr>
+      </w:pPr>
+      <w:r>
+        <w:rPr>
+          <w:rFonts w:ascii="Courier New" w:hAnsi="Courier New" w:cs="Courier New"/>
+          <w:lang w:val="en-US"/>
+        </w:rPr>
+        <w:t xml:space="preserve">INSERT INTO </w:t>
+      </w:r>
+      <w:proofErr w:type="spellStart"/>
+      <w:r>
+        <w:rPr>
+          <w:rFonts w:ascii="Courier New" w:hAnsi="Courier New" w:cs="Courier New"/>
+          <w:lang w:val="en-US"/>
+        </w:rPr>
+        <w:t>ordini</w:t>
+      </w:r>
+      <w:proofErr w:type="spellEnd"/>
+      <w:r>
+        <w:rPr>
+          <w:rFonts w:ascii="Courier New" w:hAnsi="Courier New" w:cs="Courier New"/>
+          <w:lang w:val="en-US"/>
+        </w:rPr>
+        <w:t xml:space="preserve"> VALUES (1003, 2, DATE '2023-02-20', 80.00, 'PENDING'</w:t>
+      </w:r>
+      <w:proofErr w:type="gramStart"/>
+      <w:r>
+        <w:rPr>
+          <w:rFonts w:ascii="Courier New" w:hAnsi="Courier New" w:cs="Courier New"/>
+          <w:lang w:val="en-US"/>
+        </w:rPr>
+        <w:t>);</w:t>
+      </w:r>
+      <w:proofErr w:type="gramEnd"/>
+    </w:p>
+    <w:p>
+      <w:pPr>
+        <w:rPr>
+          <w:rFonts w:ascii="Courier New" w:hAnsi="Courier New" w:cs="Courier New"/>
+          <w:lang w:val="en-US"/>
+        </w:rPr>
+      </w:pPr>
+      <w:r>
+        <w:rPr>
+          <w:rFonts w:ascii="Courier New" w:hAnsi="Courier New" w:cs="Courier New"/>
+          <w:lang w:val="en-US"/>
+        </w:rPr>
+        <w:t xml:space="preserve">INSERT INTO </w:t>
+      </w:r>
+      <w:proofErr w:type="spellStart"/>
+      <w:r>
+        <w:rPr>
+          <w:rFonts w:ascii="Courier New" w:hAnsi="Courier New" w:cs="Courier New"/>
+          <w:lang w:val="en-US"/>
+        </w:rPr>
+        <w:t>prodotti</w:t>
+      </w:r>
+      <w:proofErr w:type="spellEnd"/>
+      <w:r>
+        <w:rPr>
+          <w:rFonts w:ascii="Courier New" w:hAnsi="Courier New" w:cs="Courier New"/>
+          <w:lang w:val="en-US"/>
+        </w:rPr>
+        <w:t xml:space="preserve"> VALUES (10, 'Mouse', 'ELETTRONICA', 25.00</w:t>
+      </w:r>
+      <w:proofErr w:type="gramStart"/>
+      <w:r>
+        <w:rPr>
+          <w:rFonts w:ascii="Courier New" w:hAnsi="Courier New" w:cs="Courier New"/>
+          <w:lang w:val="en-US"/>
+        </w:rPr>
+        <w:t>);</w:t>
+      </w:r>
+      <w:proofErr w:type="gramEnd"/>
+    </w:p>
+    <w:p>
+      <w:pPr>
+        <w:rPr>
+          <w:rFonts w:ascii="Courier New" w:hAnsi="Courier New" w:cs="Courier New"/>
+        </w:rPr>
+      </w:pPr>
+      <w:r>
+        <w:rPr>
+          <w:rFonts w:ascii="Courier New" w:hAnsi="Courier New" w:cs="Courier New"/>
+        </w:rPr>
+        <w:t>INSERT INTO prodotti VALUES (11, 'Monitor', 'ELETTRONICA', 199.00);</w:t>
+      </w:r>
+    </w:p>
+    <w:p>
+      <w:pPr>
+        <w:rPr>
+          <w:rFonts w:ascii="Courier New" w:hAnsi="Courier New" w:cs="Courier New"/>
+        </w:rPr>
+      </w:pPr>
+      <w:r>
+        <w:rPr>
+          <w:rFonts w:ascii="Courier New" w:hAnsi="Courier New" w:cs="Courier New"/>
+        </w:rPr>
+        <w:t>INSERT INTO prodotti VALUES (12, 'Cavo HDMI', 'ACCESSORI', 9.99);</w:t>
+      </w:r>
+    </w:p>
+    <w:p>
+      <w:pPr>
+        <w:rPr>
+          <w:rFonts w:ascii="Courier New" w:hAnsi="Courier New" w:cs="Courier New"/>
+        </w:rPr>
+      </w:pPr>
+      <w:r>
+        <w:rPr>
+          <w:rFonts w:ascii="Courier New" w:hAnsi="Courier New" w:cs="Courier New"/>
+        </w:rPr>
+        <w:t xml:space="preserve">INSERT INTO </w:t>
+      </w:r>
+      <w:proofErr w:type="spellStart"/>
+      <w:r>
+        <w:rPr>
+          <w:rFonts w:ascii="Courier New" w:hAnsi="Courier New" w:cs="Courier New"/>
+        </w:rPr>
+        <w:t>dettagli_ordine</w:t>
+      </w:r>
+      <w:proofErr w:type="spellEnd"/>
+      <w:r>
+        <w:rPr>
+          <w:rFonts w:ascii="Courier New" w:hAnsi="Courier New" w:cs="Courier New"/>
+        </w:rPr>
+        <w:t xml:space="preserve"> VALUES (1001, 10, 2, 25.00);</w:t>
+      </w:r>
+    </w:p>
+    <w:p>
+      <w:pPr>
+        <w:rPr>
+          <w:rFonts w:ascii="Courier New" w:hAnsi="Courier New" w:cs="Courier New"/>
+        </w:rPr>
+      </w:pPr>
+      <w:r>
+        <w:rPr>
+          <w:rFonts w:ascii="Courier New" w:hAnsi="Courier New" w:cs="Courier New"/>
+        </w:rPr>
+        <w:t xml:space="preserve">INSERT INTO </w:t>
+      </w:r>
+      <w:proofErr w:type="spellStart"/>
+      <w:r>
+        <w:rPr>
+          <w:rFonts w:ascii="Courier New" w:hAnsi="Courier New" w:cs="Courier New"/>
+        </w:rPr>
+        <w:t>dettagli_ordine</w:t>
+      </w:r>
+      <w:proofErr w:type="spellEnd"/>
+      <w:r>
+        <w:rPr>
+          <w:rFonts w:ascii="Courier New" w:hAnsi="Courier New" w:cs="Courier New"/>
+        </w:rPr>
+        <w:t xml:space="preserve"> VALUES (1001, 11, 1, 199.00);</w:t>
+      </w:r>
+    </w:p>
+    <w:p>
+      <w:pPr>
+        <w:rPr>
+          <w:rFonts w:ascii="Courier New" w:hAnsi="Courier New" w:cs="Courier New"/>
+        </w:rPr>
+      </w:pPr>
+      <w:r>
+        <w:rPr>
+          <w:rFonts w:ascii="Courier New" w:hAnsi="Courier New" w:cs="Courier New"/>
+        </w:rPr>
+        <w:t xml:space="preserve">INSERT INTO </w:t>
+      </w:r>
+      <w:proofErr w:type="spellStart"/>
+      <w:r>
+        <w:rPr>
+          <w:rFonts w:ascii="Courier New" w:hAnsi="Courier New" w:cs="Courier New"/>
+        </w:rPr>
+        <w:t>dettagli_ordine</w:t>
+      </w:r>
+      <w:proofErr w:type="spellEnd"/>
+      <w:r>
+        <w:rPr>
+          <w:rFonts w:ascii="Courier New" w:hAnsi="Courier New" w:cs="Courier New"/>
+        </w:rPr>
+        <w:t xml:space="preserve"> VALUES (1002, 12, 3, 9.99);</w:t>
+      </w:r>
+    </w:p>
     <w:p/>
+    <w:p/>
     <w:p>
       <w:pPr>
         <w:pStyle w:val="Titolo3"/>
       </w:pPr>
-      <w:bookmarkStart w:id="8" w:name="_Toc219821950"/>
-      <w:r>
-        <w:t>INDEX</w:t>
-      </w:r>
-      <w:r>
-        <w:t xml:space="preserve"> per</w:t>
-      </w:r>
-      <w:r>
-        <w:t xml:space="preserve"> creazione e analisi dei piani</w:t>
-      </w:r>
-      <w:bookmarkEnd w:id="8"/>
+      <w:bookmarkStart w:id="9" w:name="_Toc220073960"/>
+      <w:r>
+        <w:lastRenderedPageBreak/>
+        <w:t>INDEX per creazione e analisi dei piani</w:t>
+      </w:r>
+      <w:bookmarkEnd w:id="9"/>
     </w:p>
     <w:p>
       <w:r>
@@ -1158,298 +1978,227 @@
         <w:rPr>
           <w:rFonts w:ascii="Courier New" w:hAnsi="Courier New" w:cs="Courier New"/>
         </w:rPr>
-        <w:t>CREATE INDEX idx_clienti_cognome ON clienti(cognome);</w:t>
-      </w:r>
-    </w:p>
-    <w:p>
-      <w:pPr>
-        <w:rPr>
-          <w:rFonts w:ascii="Courier New" w:hAnsi="Courier New" w:cs="Courier New"/>
-        </w:rPr>
-      </w:pPr>
-      <w:r>
-        <w:rPr>
-          <w:rFonts w:ascii="Courier New" w:hAnsi="Courier New" w:cs="Courier New"/>
-        </w:rPr>
-        <w:t>CREATE BITMAP INDEX idx_clienti_stato ON clienti(stato_cliente);</w:t>
-      </w:r>
-    </w:p>
-    <w:p>
-      <w:pPr>
-        <w:rPr>
-          <w:rFonts w:ascii="Courier New" w:hAnsi="Courier New" w:cs="Courier New"/>
-        </w:rPr>
-      </w:pPr>
-      <w:r>
-        <w:rPr>
-          <w:rFonts w:ascii="Courier New" w:hAnsi="Courier New" w:cs="Courier New"/>
-        </w:rPr>
-        <w:t>CREATE INDEX idx_ordini_cliente ON ordini(id_cliente);</w:t>
-      </w:r>
-    </w:p>
-    <w:p>
-      <w:pPr>
-        <w:rPr>
-          <w:rFonts w:ascii="Courier New" w:hAnsi="Courier New" w:cs="Courier New"/>
-        </w:rPr>
-      </w:pPr>
-      <w:r>
-        <w:rPr>
-          <w:rFonts w:ascii="Courier New" w:hAnsi="Courier New" w:cs="Courier New"/>
-        </w:rPr>
-        <w:t>CREATE INDEX idx_ordini_data ON ordini(data_ordine);</w:t>
-      </w:r>
-    </w:p>
-    <w:p>
-      <w:pPr>
-        <w:rPr>
-          <w:rFonts w:ascii="Courier New" w:hAnsi="Courier New" w:cs="Courier New"/>
-        </w:rPr>
-      </w:pPr>
-      <w:r>
-        <w:rPr>
-          <w:rFonts w:ascii="Courier New" w:hAnsi="Courier New" w:cs="Courier New"/>
-        </w:rPr>
-        <w:t>CREATE INDEX idx_dettagli_prodotto ON dettagli_ordine(id_prodotto);</w:t>
+        <w:t xml:space="preserve">CREATE INDEX </w:t>
+      </w:r>
+      <w:proofErr w:type="spellStart"/>
+      <w:r>
+        <w:rPr>
+          <w:rFonts w:ascii="Courier New" w:hAnsi="Courier New" w:cs="Courier New"/>
+        </w:rPr>
+        <w:t>idx_clienti_cognome</w:t>
+      </w:r>
+      <w:proofErr w:type="spellEnd"/>
+      <w:r>
+        <w:rPr>
+          <w:rFonts w:ascii="Courier New" w:hAnsi="Courier New" w:cs="Courier New"/>
+        </w:rPr>
+        <w:t xml:space="preserve"> ON clienti(cognome);</w:t>
+      </w:r>
+    </w:p>
+    <w:p>
+      <w:pPr>
+        <w:spacing w:after="0"/>
+        <w:rPr>
+          <w:rFonts w:ascii="Courier New" w:hAnsi="Courier New" w:cs="Courier New"/>
+        </w:rPr>
+      </w:pPr>
+      <w:r>
+        <w:rPr>
+          <w:rFonts w:ascii="Courier New" w:hAnsi="Courier New" w:cs="Courier New"/>
+        </w:rPr>
+        <w:t xml:space="preserve">CREATE BITMAP INDEX </w:t>
+      </w:r>
+      <w:proofErr w:type="spellStart"/>
+      <w:r>
+        <w:rPr>
+          <w:rFonts w:ascii="Courier New" w:hAnsi="Courier New" w:cs="Courier New"/>
+        </w:rPr>
+        <w:t>idx_clienti_stato</w:t>
+      </w:r>
+      <w:proofErr w:type="spellEnd"/>
+      <w:r>
+        <w:rPr>
+          <w:rFonts w:ascii="Courier New" w:hAnsi="Courier New" w:cs="Courier New"/>
+        </w:rPr>
+        <w:t xml:space="preserve"> ON clienti(</w:t>
+      </w:r>
+      <w:proofErr w:type="spellStart"/>
+      <w:r>
+        <w:rPr>
+          <w:rFonts w:ascii="Courier New" w:hAnsi="Courier New" w:cs="Courier New"/>
+        </w:rPr>
+        <w:t>stato_cliente</w:t>
+      </w:r>
+      <w:proofErr w:type="spellEnd"/>
+      <w:r>
+        <w:rPr>
+          <w:rFonts w:ascii="Courier New" w:hAnsi="Courier New" w:cs="Courier New"/>
+        </w:rPr>
+        <w:t>);</w:t>
+      </w:r>
+    </w:p>
+    <w:p>
+      <w:pPr>
+        <w:pStyle w:val="Paragrafoelenco"/>
+        <w:numPr>
+          <w:ilvl w:val="0"/>
+          <w:numId w:val="4"/>
+        </w:numPr>
+        <w:rPr>
+          <w:rFonts w:asciiTheme="majorHAnsi" w:hAnsiTheme="majorHAnsi" w:cs="Courier New"/>
+        </w:rPr>
+      </w:pPr>
+      <w:r>
+        <w:rPr>
+          <w:rFonts w:asciiTheme="majorHAnsi" w:hAnsiTheme="majorHAnsi" w:cs="Courier New"/>
+        </w:rPr>
+        <w:t>su XE non si crea il BITMAP</w:t>
+      </w:r>
+    </w:p>
+    <w:p>
+      <w:pPr>
+        <w:rPr>
+          <w:rFonts w:ascii="Courier New" w:hAnsi="Courier New" w:cs="Courier New"/>
+        </w:rPr>
+      </w:pPr>
+      <w:r>
+        <w:rPr>
+          <w:rFonts w:ascii="Courier New" w:hAnsi="Courier New" w:cs="Courier New"/>
+        </w:rPr>
+        <w:t xml:space="preserve">CREATE INDEX </w:t>
+      </w:r>
+      <w:proofErr w:type="spellStart"/>
+      <w:r>
+        <w:rPr>
+          <w:rFonts w:ascii="Courier New" w:hAnsi="Courier New" w:cs="Courier New"/>
+        </w:rPr>
+        <w:t>idx_ordini_cliente</w:t>
+      </w:r>
+      <w:proofErr w:type="spellEnd"/>
+      <w:r>
+        <w:rPr>
+          <w:rFonts w:ascii="Courier New" w:hAnsi="Courier New" w:cs="Courier New"/>
+        </w:rPr>
+        <w:t xml:space="preserve"> ON ordini(</w:t>
+      </w:r>
+      <w:proofErr w:type="spellStart"/>
+      <w:r>
+        <w:rPr>
+          <w:rFonts w:ascii="Courier New" w:hAnsi="Courier New" w:cs="Courier New"/>
+        </w:rPr>
+        <w:t>id_cliente</w:t>
+      </w:r>
+      <w:proofErr w:type="spellEnd"/>
+      <w:r>
+        <w:rPr>
+          <w:rFonts w:ascii="Courier New" w:hAnsi="Courier New" w:cs="Courier New"/>
+        </w:rPr>
+        <w:t>);</w:t>
+      </w:r>
+    </w:p>
+    <w:p>
+      <w:pPr>
+        <w:rPr>
+          <w:rFonts w:ascii="Courier New" w:hAnsi="Courier New" w:cs="Courier New"/>
+        </w:rPr>
+      </w:pPr>
+      <w:r>
+        <w:rPr>
+          <w:rFonts w:ascii="Courier New" w:hAnsi="Courier New" w:cs="Courier New"/>
+        </w:rPr>
+        <w:t xml:space="preserve">CREATE INDEX </w:t>
+      </w:r>
+      <w:proofErr w:type="spellStart"/>
+      <w:r>
+        <w:rPr>
+          <w:rFonts w:ascii="Courier New" w:hAnsi="Courier New" w:cs="Courier New"/>
+        </w:rPr>
+        <w:t>idx_ordini_data</w:t>
+      </w:r>
+      <w:proofErr w:type="spellEnd"/>
+      <w:r>
+        <w:rPr>
+          <w:rFonts w:ascii="Courier New" w:hAnsi="Courier New" w:cs="Courier New"/>
+        </w:rPr>
+        <w:t xml:space="preserve"> ON ordini(</w:t>
+      </w:r>
+      <w:proofErr w:type="spellStart"/>
+      <w:r>
+        <w:rPr>
+          <w:rFonts w:ascii="Courier New" w:hAnsi="Courier New" w:cs="Courier New"/>
+        </w:rPr>
+        <w:t>data_ordine</w:t>
+      </w:r>
+      <w:proofErr w:type="spellEnd"/>
+      <w:r>
+        <w:rPr>
+          <w:rFonts w:ascii="Courier New" w:hAnsi="Courier New" w:cs="Courier New"/>
+        </w:rPr>
+        <w:t>);</w:t>
+      </w:r>
+    </w:p>
+    <w:p>
+      <w:pPr>
+        <w:rPr>
+          <w:rFonts w:ascii="Courier New" w:hAnsi="Courier New" w:cs="Courier New"/>
+        </w:rPr>
+      </w:pPr>
+      <w:r>
+        <w:rPr>
+          <w:rFonts w:ascii="Courier New" w:hAnsi="Courier New" w:cs="Courier New"/>
+        </w:rPr>
+        <w:t xml:space="preserve">CREATE INDEX </w:t>
+      </w:r>
+      <w:proofErr w:type="spellStart"/>
+      <w:r>
+        <w:rPr>
+          <w:rFonts w:ascii="Courier New" w:hAnsi="Courier New" w:cs="Courier New"/>
+        </w:rPr>
+        <w:t>idx_dettagli_prodotto</w:t>
+      </w:r>
+      <w:proofErr w:type="spellEnd"/>
+      <w:r>
+        <w:rPr>
+          <w:rFonts w:ascii="Courier New" w:hAnsi="Courier New" w:cs="Courier New"/>
+        </w:rPr>
+        <w:t xml:space="preserve"> ON </w:t>
+      </w:r>
+      <w:proofErr w:type="spellStart"/>
+      <w:r>
+        <w:rPr>
+          <w:rFonts w:ascii="Courier New" w:hAnsi="Courier New" w:cs="Courier New"/>
+        </w:rPr>
+        <w:t>dettagli_ordine</w:t>
+      </w:r>
+      <w:proofErr w:type="spellEnd"/>
+      <w:r>
+        <w:rPr>
+          <w:rFonts w:ascii="Courier New" w:hAnsi="Courier New" w:cs="Courier New"/>
+        </w:rPr>
+        <w:t>(</w:t>
+      </w:r>
+      <w:proofErr w:type="spellStart"/>
+      <w:r>
+        <w:rPr>
+          <w:rFonts w:ascii="Courier New" w:hAnsi="Courier New" w:cs="Courier New"/>
+        </w:rPr>
+        <w:t>id_prodotto</w:t>
+      </w:r>
+      <w:proofErr w:type="spellEnd"/>
+      <w:r>
+        <w:rPr>
+          <w:rFonts w:ascii="Courier New" w:hAnsi="Courier New" w:cs="Courier New"/>
+        </w:rPr>
+        <w:t>);</w:t>
       </w:r>
     </w:p>
     <w:p/>
     <w:p>
       <w:pPr>
-        <w:rPr>
-          <w:rFonts w:asciiTheme="majorHAnsi" w:eastAsiaTheme="majorEastAsia" w:hAnsiTheme="majorHAnsi" w:cstheme="majorBidi"/>
-          <w:color w:val="0F4761" w:themeColor="accent1" w:themeShade="BF"/>
-          <w:sz w:val="32"/>
-          <w:szCs w:val="32"/>
-        </w:rPr>
-      </w:pPr>
-      <w:r>
-        <w:br w:type="page"/>
-      </w:r>
-    </w:p>
-    <w:p>
-      <w:pPr>
-        <w:pStyle w:val="Titolo3"/>
-      </w:pPr>
-      <w:bookmarkStart w:id="9" w:name="_Toc219821951"/>
-      <w:r>
-        <w:lastRenderedPageBreak/>
-        <w:t>DML</w:t>
-      </w:r>
-      <w:r>
-        <w:t xml:space="preserve"> per il popolamento d</w:t>
-      </w:r>
-      <w:r>
-        <w:t>ei dati</w:t>
-      </w:r>
-      <w:bookmarkEnd w:id="9"/>
-    </w:p>
-    <w:p>
-      <w:pPr>
-        <w:rPr>
-          <w:rFonts w:ascii="Courier New" w:hAnsi="Courier New" w:cs="Courier New"/>
-          <w:lang w:val="en-US"/>
-        </w:rPr>
-      </w:pPr>
-      <w:r>
-        <w:rPr>
-          <w:rFonts w:ascii="Courier New" w:hAnsi="Courier New" w:cs="Courier New"/>
-          <w:lang w:val="en-US"/>
-        </w:rPr>
-        <w:t>INSERT INTO clienti VALUES (1, 'Mario', 'Rossi', 'Milano', 'A', DATE '2020-01-10');</w:t>
-      </w:r>
-    </w:p>
-    <w:p>
-      <w:pPr>
-        <w:rPr>
-          <w:rFonts w:ascii="Courier New" w:hAnsi="Courier New" w:cs="Courier New"/>
-          <w:lang w:val="en-US"/>
-        </w:rPr>
-      </w:pPr>
-      <w:r>
-        <w:rPr>
-          <w:rFonts w:ascii="Courier New" w:hAnsi="Courier New" w:cs="Courier New"/>
-          <w:lang w:val="en-US"/>
-        </w:rPr>
-        <w:t>INSERT INTO clienti VALUES (2, 'Luca', 'Bianchi', 'Roma', 'A', DATE '2021-03-22');</w:t>
-      </w:r>
-    </w:p>
-    <w:p>
-      <w:pPr>
-        <w:rPr>
-          <w:rFonts w:ascii="Courier New" w:hAnsi="Courier New" w:cs="Courier New"/>
-          <w:lang w:val="en-US"/>
-        </w:rPr>
-      </w:pPr>
-      <w:r>
-        <w:rPr>
-          <w:rFonts w:ascii="Courier New" w:hAnsi="Courier New" w:cs="Courier New"/>
-          <w:lang w:val="en-US"/>
-        </w:rPr>
-        <w:t>INSERT INTO clienti VALUES (3, 'Anna', 'Verdi', 'Milano', 'I', DATE '2019-11-05');</w:t>
-      </w:r>
-    </w:p>
-    <w:p>
-      <w:pPr>
-        <w:rPr>
-          <w:rFonts w:ascii="Courier New" w:hAnsi="Courier New" w:cs="Courier New"/>
-          <w:lang w:val="en-US"/>
-        </w:rPr>
-      </w:pPr>
-    </w:p>
-    <w:p>
-      <w:pPr>
-        <w:rPr>
-          <w:rFonts w:ascii="Courier New" w:hAnsi="Courier New" w:cs="Courier New"/>
-          <w:lang w:val="en-US"/>
-        </w:rPr>
-      </w:pPr>
-      <w:r>
-        <w:rPr>
-          <w:rFonts w:ascii="Courier New" w:hAnsi="Courier New" w:cs="Courier New"/>
-          <w:lang w:val="en-US"/>
-        </w:rPr>
-        <w:t>INSERT INTO ordini VALUES (1001, 1, DATE '2023-01-10', 250.00, 'COMPLETATO');</w:t>
-      </w:r>
-    </w:p>
-    <w:p>
-      <w:pPr>
-        <w:rPr>
-          <w:rFonts w:ascii="Courier New" w:hAnsi="Courier New" w:cs="Courier New"/>
-          <w:lang w:val="en-US"/>
-        </w:rPr>
-      </w:pPr>
-      <w:r>
-        <w:rPr>
-          <w:rFonts w:ascii="Courier New" w:hAnsi="Courier New" w:cs="Courier New"/>
-          <w:lang w:val="en-US"/>
-        </w:rPr>
-        <w:t>INSERT INTO ordini VALUES (1002, 1, DATE '2023-02-15', 120.00, 'COMPLETATO');</w:t>
-      </w:r>
-    </w:p>
-    <w:p>
-      <w:pPr>
-        <w:rPr>
-          <w:rFonts w:ascii="Courier New" w:hAnsi="Courier New" w:cs="Courier New"/>
-          <w:lang w:val="en-US"/>
-        </w:rPr>
-      </w:pPr>
-      <w:r>
-        <w:rPr>
-          <w:rFonts w:ascii="Courier New" w:hAnsi="Courier New" w:cs="Courier New"/>
-          <w:lang w:val="en-US"/>
-        </w:rPr>
-        <w:t>INSERT INTO ordini VALUES (1003, 2, DATE '2023-02-20', 80.00, 'PENDING');</w:t>
-      </w:r>
-    </w:p>
-    <w:p>
-      <w:pPr>
-        <w:rPr>
-          <w:rFonts w:ascii="Courier New" w:hAnsi="Courier New" w:cs="Courier New"/>
-          <w:lang w:val="en-US"/>
-        </w:rPr>
-      </w:pPr>
-    </w:p>
-    <w:p>
-      <w:pPr>
-        <w:rPr>
-          <w:rFonts w:ascii="Courier New" w:hAnsi="Courier New" w:cs="Courier New"/>
-          <w:lang w:val="en-US"/>
-        </w:rPr>
-      </w:pPr>
-      <w:r>
-        <w:rPr>
-          <w:rFonts w:ascii="Courier New" w:hAnsi="Courier New" w:cs="Courier New"/>
-          <w:lang w:val="en-US"/>
-        </w:rPr>
-        <w:t>INSERT INTO prodotti VALUES (10, 'Mouse', 'ELETTRONICA', 25.00);</w:t>
-      </w:r>
-    </w:p>
-    <w:p>
-      <w:pPr>
-        <w:rPr>
-          <w:rFonts w:ascii="Courier New" w:hAnsi="Courier New" w:cs="Courier New"/>
-        </w:rPr>
-      </w:pPr>
-      <w:r>
-        <w:rPr>
-          <w:rFonts w:ascii="Courier New" w:hAnsi="Courier New" w:cs="Courier New"/>
-        </w:rPr>
-        <w:t>INSERT INTO prodotti VALUES (11, 'Monitor', 'ELETTRONICA', 199.00);</w:t>
-      </w:r>
-    </w:p>
-    <w:p>
-      <w:pPr>
-        <w:rPr>
-          <w:rFonts w:ascii="Courier New" w:hAnsi="Courier New" w:cs="Courier New"/>
-        </w:rPr>
-      </w:pPr>
-      <w:r>
-        <w:rPr>
-          <w:rFonts w:ascii="Courier New" w:hAnsi="Courier New" w:cs="Courier New"/>
-        </w:rPr>
-        <w:t>INSERT INTO prodotti VALUES (12, 'Cavo HDMI', 'ACCESSORI', 9.99);</w:t>
-      </w:r>
-    </w:p>
-    <w:p>
-      <w:pPr>
-        <w:rPr>
-          <w:rFonts w:ascii="Courier New" w:hAnsi="Courier New" w:cs="Courier New"/>
-        </w:rPr>
-      </w:pPr>
-    </w:p>
-    <w:p>
-      <w:pPr>
-        <w:rPr>
-          <w:rFonts w:ascii="Courier New" w:hAnsi="Courier New" w:cs="Courier New"/>
-        </w:rPr>
-      </w:pPr>
-      <w:r>
-        <w:rPr>
-          <w:rFonts w:ascii="Courier New" w:hAnsi="Courier New" w:cs="Courier New"/>
-        </w:rPr>
-        <w:t>INSERT INTO dettagli_ordine VALUES (1001, 10, 2, 25.00);</w:t>
-      </w:r>
-    </w:p>
-    <w:p>
-      <w:pPr>
-        <w:rPr>
-          <w:rFonts w:ascii="Courier New" w:hAnsi="Courier New" w:cs="Courier New"/>
-        </w:rPr>
-      </w:pPr>
-      <w:r>
-        <w:rPr>
-          <w:rFonts w:ascii="Courier New" w:hAnsi="Courier New" w:cs="Courier New"/>
-        </w:rPr>
-        <w:t>INSERT INTO dettagli_ordine VALUES (1001, 11, 1, 199.00);</w:t>
-      </w:r>
-    </w:p>
-    <w:p>
-      <w:pPr>
-        <w:rPr>
-          <w:rFonts w:ascii="Courier New" w:hAnsi="Courier New" w:cs="Courier New"/>
-        </w:rPr>
-      </w:pPr>
-      <w:r>
-        <w:rPr>
-          <w:rFonts w:ascii="Courier New" w:hAnsi="Courier New" w:cs="Courier New"/>
-        </w:rPr>
-        <w:t>INSERT INTO dettagli_ordine VALUES (1002, 12, 3, 9.99);</w:t>
-      </w:r>
-    </w:p>
-    <w:p/>
-    <w:p>
-      <w:r>
-        <w:br w:type="page"/>
-      </w:r>
-    </w:p>
-    <w:p>
-      <w:pPr>
         <w:pStyle w:val="Titolo2"/>
       </w:pPr>
-      <w:bookmarkStart w:id="10" w:name="_Toc219821952"/>
-      <w:r>
-        <w:lastRenderedPageBreak/>
+      <w:bookmarkStart w:id="10" w:name="_Toc220073961"/>
+      <w:r>
         <w:t>E</w:t>
       </w:r>
       <w:r>
@@ -1522,8 +2271,17 @@
           <w:rFonts w:ascii="Courier New" w:hAnsi="Courier New" w:cs="Courier New"/>
           <w:lang w:val="en-US"/>
         </w:rPr>
-        <w:t>SELECT * FROM TABLE(DBMS_XPLAN.DISPLAY);</w:t>
-      </w:r>
+        <w:t>SELECT * FROM TABLE(DBMS_XPLAN.DISPLAY</w:t>
+      </w:r>
+      <w:proofErr w:type="gramStart"/>
+      <w:r>
+        <w:rPr>
+          <w:rFonts w:ascii="Courier New" w:hAnsi="Courier New" w:cs="Courier New"/>
+          <w:lang w:val="en-US"/>
+        </w:rPr>
+        <w:t>);</w:t>
+      </w:r>
+      <w:proofErr w:type="gramEnd"/>
     </w:p>
     <w:p>
       <w:pPr>
@@ -1580,21 +2338,51 @@
         <w:rPr>
           <w:lang w:val="en-US"/>
         </w:rPr>
-        <w:t>FROM clienti</w:t>
-      </w:r>
-    </w:p>
-    <w:p>
-      <w:pPr>
-        <w:rPr>
-          <w:lang w:val="en-US"/>
-        </w:rPr>
-      </w:pPr>
-      <w:r>
-        <w:rPr>
-          <w:lang w:val="en-US"/>
-        </w:rPr>
-        <w:t>WHERE cognome = 'Rossi';</w:t>
-      </w:r>
+        <w:t xml:space="preserve">FROM </w:t>
+      </w:r>
+      <w:proofErr w:type="spellStart"/>
+      <w:r>
+        <w:rPr>
+          <w:lang w:val="en-US"/>
+        </w:rPr>
+        <w:t>clienti</w:t>
+      </w:r>
+      <w:proofErr w:type="spellEnd"/>
+    </w:p>
+    <w:p>
+      <w:pPr>
+        <w:rPr>
+          <w:lang w:val="en-US"/>
+        </w:rPr>
+      </w:pPr>
+      <w:r>
+        <w:rPr>
+          <w:lang w:val="en-US"/>
+        </w:rPr>
+        <w:t xml:space="preserve">WHERE </w:t>
+      </w:r>
+      <w:proofErr w:type="spellStart"/>
+      <w:r>
+        <w:rPr>
+          <w:lang w:val="en-US"/>
+        </w:rPr>
+        <w:t>cognome</w:t>
+      </w:r>
+      <w:proofErr w:type="spellEnd"/>
+      <w:r>
+        <w:rPr>
+          <w:lang w:val="en-US"/>
+        </w:rPr>
+        <w:t xml:space="preserve"> = 'Rossi</w:t>
+      </w:r>
+      <w:proofErr w:type="gramStart"/>
+      <w:r>
+        <w:rPr>
+          <w:lang w:val="en-US"/>
+        </w:rPr>
+        <w:t>';</w:t>
+      </w:r>
+      <w:proofErr w:type="gramEnd"/>
     </w:p>
     <w:p>
       <w:pPr>
@@ -1642,21 +2430,51 @@
         <w:rPr>
           <w:lang w:val="en-US"/>
         </w:rPr>
-        <w:t>FROM clienti</w:t>
-      </w:r>
-    </w:p>
-    <w:p>
-      <w:pPr>
-        <w:rPr>
-          <w:lang w:val="en-US"/>
-        </w:rPr>
-      </w:pPr>
-      <w:r>
-        <w:rPr>
-          <w:lang w:val="en-US"/>
-        </w:rPr>
-        <w:t>WHERE stato_cliente = 'A';</w:t>
-      </w:r>
+        <w:t xml:space="preserve">FROM </w:t>
+      </w:r>
+      <w:proofErr w:type="spellStart"/>
+      <w:r>
+        <w:rPr>
+          <w:lang w:val="en-US"/>
+        </w:rPr>
+        <w:t>clienti</w:t>
+      </w:r>
+      <w:proofErr w:type="spellEnd"/>
+    </w:p>
+    <w:p>
+      <w:pPr>
+        <w:rPr>
+          <w:lang w:val="en-US"/>
+        </w:rPr>
+      </w:pPr>
+      <w:r>
+        <w:rPr>
+          <w:lang w:val="en-US"/>
+        </w:rPr>
+        <w:t xml:space="preserve">WHERE </w:t>
+      </w:r>
+      <w:proofErr w:type="spellStart"/>
+      <w:r>
+        <w:rPr>
+          <w:lang w:val="en-US"/>
+        </w:rPr>
+        <w:t>stato_cliente</w:t>
+      </w:r>
+      <w:proofErr w:type="spellEnd"/>
+      <w:r>
+        <w:rPr>
+          <w:lang w:val="en-US"/>
+        </w:rPr>
+        <w:t xml:space="preserve"> = 'A</w:t>
+      </w:r>
+      <w:proofErr w:type="gramStart"/>
+      <w:r>
+        <w:rPr>
+          <w:lang w:val="en-US"/>
+        </w:rPr>
+        <w:t>';</w:t>
+      </w:r>
+      <w:proofErr w:type="gramEnd"/>
     </w:p>
     <w:p>
       <w:pPr>
@@ -1675,8 +2493,31 @@
     </w:p>
     <w:p>
       <w:r>
-        <w:t>SELECT c.nome, o.data_ordine, d.quantita</w:t>
-      </w:r>
+        <w:t xml:space="preserve">SELECT </w:t>
+      </w:r>
+      <w:proofErr w:type="spellStart"/>
+      <w:r>
+        <w:t>c.nome</w:t>
+      </w:r>
+      <w:proofErr w:type="spellEnd"/>
+      <w:r>
+        <w:t xml:space="preserve">, </w:t>
+      </w:r>
+      <w:proofErr w:type="spellStart"/>
+      <w:r>
+        <w:t>o.data_ordine</w:t>
+      </w:r>
+      <w:proofErr w:type="spellEnd"/>
+      <w:r>
+        <w:t xml:space="preserve">, </w:t>
+      </w:r>
+      <w:proofErr w:type="spellStart"/>
+      <w:proofErr w:type="gramStart"/>
+      <w:r>
+        <w:t>d.quantita</w:t>
+      </w:r>
+      <w:proofErr w:type="spellEnd"/>
+      <w:proofErr w:type="gramEnd"/>
     </w:p>
     <w:p>
       <w:r>
@@ -1685,17 +2526,70 @@
     </w:p>
     <w:p>
       <w:r>
-        <w:t>JOIN ordini o ON c.id_cliente = o.id_cliente</w:t>
-      </w:r>
-    </w:p>
-    <w:p>
-      <w:r>
-        <w:t>JOIN dettagli_ordine d ON o.id_ordine = d.id_ordine</w:t>
-      </w:r>
-    </w:p>
-    <w:p>
-      <w:r>
-        <w:t>WHERE c.citta = 'Milano';</w:t>
+        <w:t xml:space="preserve">JOIN ordini o ON </w:t>
+      </w:r>
+      <w:proofErr w:type="spellStart"/>
+      <w:r>
+        <w:t>c.id_cliente</w:t>
+      </w:r>
+      <w:proofErr w:type="spellEnd"/>
+      <w:r>
+        <w:t xml:space="preserve"> = </w:t>
+      </w:r>
+      <w:proofErr w:type="spellStart"/>
+      <w:r>
+        <w:t>o.id_cliente</w:t>
+      </w:r>
+      <w:proofErr w:type="spellEnd"/>
+    </w:p>
+    <w:p>
+      <w:r>
+        <w:lastRenderedPageBreak/>
+        <w:t xml:space="preserve">JOIN </w:t>
+      </w:r>
+      <w:proofErr w:type="spellStart"/>
+      <w:r>
+        <w:t>dettagli_ordine</w:t>
+      </w:r>
+      <w:proofErr w:type="spellEnd"/>
+      <w:r>
+        <w:t xml:space="preserve"> </w:t>
+      </w:r>
+      <w:proofErr w:type="gramStart"/>
+      <w:r>
+        <w:t>d ON</w:t>
+      </w:r>
+      <w:proofErr w:type="gramEnd"/>
+      <w:r>
+        <w:t xml:space="preserve"> </w:t>
+      </w:r>
+      <w:proofErr w:type="spellStart"/>
+      <w:r>
+        <w:t>o.id_ordine</w:t>
+      </w:r>
+      <w:proofErr w:type="spellEnd"/>
+      <w:r>
+        <w:t xml:space="preserve"> = </w:t>
+      </w:r>
+      <w:proofErr w:type="spellStart"/>
+      <w:r>
+        <w:t>d.id_ordine</w:t>
+      </w:r>
+      <w:proofErr w:type="spellEnd"/>
+    </w:p>
+    <w:p>
+      <w:r>
+        <w:t xml:space="preserve">WHERE </w:t>
+      </w:r>
+      <w:proofErr w:type="spellStart"/>
+      <w:proofErr w:type="gramStart"/>
+      <w:r>
+        <w:t>c.citta</w:t>
+      </w:r>
+      <w:proofErr w:type="spellEnd"/>
+      <w:proofErr w:type="gramEnd"/>
+      <w:r>
+        <w:t xml:space="preserve"> = 'Milano';</w:t>
       </w:r>
     </w:p>
     <w:p>
@@ -1710,8 +2604,17 @@
           <w:b/>
           <w:bCs/>
         </w:rPr>
-        <w:t>Esercizio 4 — Range scan</w:t>
-      </w:r>
+        <w:t xml:space="preserve">Esercizio 4 — Range </w:t>
+      </w:r>
+      <w:proofErr w:type="spellStart"/>
+      <w:r>
+        <w:rPr>
+          <w:b/>
+          <w:bCs/>
+        </w:rPr>
+        <w:t>scan</w:t>
+      </w:r>
+      <w:proofErr w:type="spellEnd"/>
     </w:p>
     <w:p>
       <w:pPr>
@@ -1736,20 +2639,42 @@
         <w:rPr>
           <w:lang w:val="en-US"/>
         </w:rPr>
-        <w:t>FROM ordini</w:t>
-      </w:r>
-    </w:p>
-    <w:p>
-      <w:pPr>
-        <w:rPr>
-          <w:lang w:val="en-US"/>
-        </w:rPr>
-      </w:pPr>
-      <w:r>
-        <w:rPr>
-          <w:lang w:val="en-US"/>
-        </w:rPr>
-        <w:t xml:space="preserve">WHERE data_ordine </w:t>
+        <w:t xml:space="preserve">FROM </w:t>
+      </w:r>
+      <w:proofErr w:type="spellStart"/>
+      <w:r>
+        <w:rPr>
+          <w:lang w:val="en-US"/>
+        </w:rPr>
+        <w:t>ordini</w:t>
+      </w:r>
+      <w:proofErr w:type="spellEnd"/>
+    </w:p>
+    <w:p>
+      <w:pPr>
+        <w:rPr>
+          <w:lang w:val="en-US"/>
+        </w:rPr>
+      </w:pPr>
+      <w:r>
+        <w:rPr>
+          <w:lang w:val="en-US"/>
+        </w:rPr>
+        <w:t xml:space="preserve">WHERE </w:t>
+      </w:r>
+      <w:proofErr w:type="spellStart"/>
+      <w:r>
+        <w:rPr>
+          <w:lang w:val="en-US"/>
+        </w:rPr>
+        <w:t>data_ordine</w:t>
+      </w:r>
+      <w:proofErr w:type="spellEnd"/>
+      <w:r>
+        <w:rPr>
+          <w:lang w:val="en-US"/>
+        </w:rPr>
+        <w:t xml:space="preserve"> </w:t>
       </w:r>
       <w:r>
         <w:rPr>
@@ -1761,8 +2686,16 @@
         <w:rPr>
           <w:lang w:val="en-US"/>
         </w:rPr>
-        <w:t>'2023-01-01';</w:t>
-      </w:r>
+        <w:t>'2023-01-01</w:t>
+      </w:r>
+      <w:proofErr w:type="gramStart"/>
+      <w:r>
+        <w:rPr>
+          <w:lang w:val="en-US"/>
+        </w:rPr>
+        <w:t>';</w:t>
+      </w:r>
+      <w:proofErr w:type="gramEnd"/>
     </w:p>
     <w:p>
       <w:pPr>
@@ -2230,6 +3163,119 @@
       </w:rPr>
     </w:lvl>
   </w:abstractNum>
+  <w:abstractNum w:abstractNumId="3" w15:restartNumberingAfterBreak="0">
+    <w:nsid w:val="614020FF"/>
+    <w:multiLevelType w:val="hybridMultilevel"/>
+    <w:tmpl w:val="FC283D3A"/>
+    <w:lvl w:ilvl="0" w:tplc="04100001">
+      <w:start w:val="1"/>
+      <w:numFmt w:val="bullet"/>
+      <w:lvlText w:val=""/>
+      <w:lvlJc w:val="left"/>
+      <w:pPr>
+        <w:ind w:left="720" w:hanging="360"/>
+      </w:pPr>
+      <w:rPr>
+        <w:rFonts w:ascii="Symbol" w:hAnsi="Symbol" w:hint="default"/>
+      </w:rPr>
+    </w:lvl>
+    <w:lvl w:ilvl="1" w:tplc="04100003" w:tentative="1">
+      <w:start w:val="1"/>
+      <w:numFmt w:val="bullet"/>
+      <w:lvlText w:val="o"/>
+      <w:lvlJc w:val="left"/>
+      <w:pPr>
+        <w:ind w:left="1440" w:hanging="360"/>
+      </w:pPr>
+      <w:rPr>
+        <w:rFonts w:ascii="Courier New" w:hAnsi="Courier New" w:cs="Courier New" w:hint="default"/>
+      </w:rPr>
+    </w:lvl>
+    <w:lvl w:ilvl="2" w:tplc="04100005" w:tentative="1">
+      <w:start w:val="1"/>
+      <w:numFmt w:val="bullet"/>
+      <w:lvlText w:val=""/>
+      <w:lvlJc w:val="left"/>
+      <w:pPr>
+        <w:ind w:left="2160" w:hanging="360"/>
+      </w:pPr>
+      <w:rPr>
+        <w:rFonts w:ascii="Wingdings" w:hAnsi="Wingdings" w:hint="default"/>
+      </w:rPr>
+    </w:lvl>
+    <w:lvl w:ilvl="3" w:tplc="04100001" w:tentative="1">
+      <w:start w:val="1"/>
+      <w:numFmt w:val="bullet"/>
+      <w:lvlText w:val=""/>
+      <w:lvlJc w:val="left"/>
+      <w:pPr>
+        <w:ind w:left="2880" w:hanging="360"/>
+      </w:pPr>
+      <w:rPr>
+        <w:rFonts w:ascii="Symbol" w:hAnsi="Symbol" w:hint="default"/>
+      </w:rPr>
+    </w:lvl>
+    <w:lvl w:ilvl="4" w:tplc="04100003" w:tentative="1">
+      <w:start w:val="1"/>
+      <w:numFmt w:val="bullet"/>
+      <w:lvlText w:val="o"/>
+      <w:lvlJc w:val="left"/>
+      <w:pPr>
+        <w:ind w:left="3600" w:hanging="360"/>
+      </w:pPr>
+      <w:rPr>
+        <w:rFonts w:ascii="Courier New" w:hAnsi="Courier New" w:cs="Courier New" w:hint="default"/>
+      </w:rPr>
+    </w:lvl>
+    <w:lvl w:ilvl="5" w:tplc="04100005" w:tentative="1">
+      <w:start w:val="1"/>
+      <w:numFmt w:val="bullet"/>
+      <w:lvlText w:val=""/>
+      <w:lvlJc w:val="left"/>
+      <w:pPr>
+        <w:ind w:left="4320" w:hanging="360"/>
+      </w:pPr>
+      <w:rPr>
+        <w:rFonts w:ascii="Wingdings" w:hAnsi="Wingdings" w:hint="default"/>
+      </w:rPr>
+    </w:lvl>
+    <w:lvl w:ilvl="6" w:tplc="04100001" w:tentative="1">
+      <w:start w:val="1"/>
+      <w:numFmt w:val="bullet"/>
+      <w:lvlText w:val=""/>
+      <w:lvlJc w:val="left"/>
+      <w:pPr>
+        <w:ind w:left="5040" w:hanging="360"/>
+      </w:pPr>
+      <w:rPr>
+        <w:rFonts w:ascii="Symbol" w:hAnsi="Symbol" w:hint="default"/>
+      </w:rPr>
+    </w:lvl>
+    <w:lvl w:ilvl="7" w:tplc="04100003" w:tentative="1">
+      <w:start w:val="1"/>
+      <w:numFmt w:val="bullet"/>
+      <w:lvlText w:val="o"/>
+      <w:lvlJc w:val="left"/>
+      <w:pPr>
+        <w:ind w:left="5760" w:hanging="360"/>
+      </w:pPr>
+      <w:rPr>
+        <w:rFonts w:ascii="Courier New" w:hAnsi="Courier New" w:cs="Courier New" w:hint="default"/>
+      </w:rPr>
+    </w:lvl>
+    <w:lvl w:ilvl="8" w:tplc="04100005" w:tentative="1">
+      <w:start w:val="1"/>
+      <w:numFmt w:val="bullet"/>
+      <w:lvlText w:val=""/>
+      <w:lvlJc w:val="left"/>
+      <w:pPr>
+        <w:ind w:left="6480" w:hanging="360"/>
+      </w:pPr>
+      <w:rPr>
+        <w:rFonts w:ascii="Wingdings" w:hAnsi="Wingdings" w:hint="default"/>
+      </w:rPr>
+    </w:lvl>
+  </w:abstractNum>
   <w:num w:numId="1" w16cid:durableId="1296521717">
     <w:abstractNumId w:val="2"/>
   </w:num>
@@ -2238,6 +3284,9 @@
   </w:num>
   <w:num w:numId="3" w16cid:durableId="2002536728">
     <w:abstractNumId w:val="0"/>
+  </w:num>
+  <w:num w:numId="4" w16cid:durableId="485752923">
+    <w:abstractNumId w:val="3"/>
   </w:num>
 </w:numbering>
 </file>
